--- a/チームTrueD_要件定義書.docx
+++ b/チームTrueD_要件定義書.docx
@@ -22,7 +22,7 @@
       </w:pPr>
       <w:r>
         <w:rPr>
-          <w:rFonts w:hint="eastAsia" w:ascii="HGP創英角ｺﾞｼｯｸUB" w:eastAsia="HGP創英角ｺﾞｼｯｸUB"/>
+          <w:rFonts w:ascii="HGP創英角ｺﾞｼｯｸUB" w:eastAsia="HGP創英角ｺﾞｼｯｸUB" w:hint="eastAsia"/>
           <w:sz w:val="72"/>
           <w:szCs w:val="72"/>
         </w:rPr>
@@ -43,7 +43,7 @@
       </w:tblGrid>
       <w:tr>
         <w:trPr>
-          <w:trHeight w:val="567" w:hRule="exact"/>
+          <w:trHeight w:hRule="exact" w:val="567"/>
           <w:jc w:val="center"/>
         </w:trPr>
         <w:tc>
@@ -62,7 +62,7 @@
             </w:pPr>
             <w:r>
               <w:rPr>
-                <w:rFonts w:hint="eastAsia" w:ascii="HGP創英角ｺﾞｼｯｸUB" w:eastAsia="HGP創英角ｺﾞｼｯｸUB"/>
+                <w:rFonts w:ascii="HGP創英角ｺﾞｼｯｸUB" w:eastAsia="HGP創英角ｺﾞｼｯｸUB" w:hint="eastAsia"/>
                 <w:sz w:val="36"/>
                 <w:szCs w:val="36"/>
               </w:rPr>
@@ -90,7 +90,7 @@
       </w:tr>
       <w:tr>
         <w:trPr>
-          <w:trHeight w:val="567" w:hRule="exact"/>
+          <w:trHeight w:hRule="exact" w:val="567"/>
           <w:jc w:val="center"/>
         </w:trPr>
         <w:tc>
@@ -109,7 +109,7 @@
             </w:pPr>
             <w:r>
               <w:rPr>
-                <w:rFonts w:hint="eastAsia" w:ascii="HGP創英角ｺﾞｼｯｸUB" w:eastAsia="HGP創英角ｺﾞｼｯｸUB"/>
+                <w:rFonts w:ascii="HGP創英角ｺﾞｼｯｸUB" w:eastAsia="HGP創英角ｺﾞｼｯｸUB" w:hint="eastAsia"/>
                 <w:sz w:val="36"/>
                 <w:szCs w:val="36"/>
               </w:rPr>
@@ -127,7 +127,7 @@
       </w:tr>
       <w:tr>
         <w:trPr>
-          <w:trHeight w:val="567" w:hRule="exact"/>
+          <w:trHeight w:hRule="exact" w:val="567"/>
           <w:jc w:val="center"/>
         </w:trPr>
         <w:tc>
@@ -146,7 +146,7 @@
             </w:pPr>
             <w:r>
               <w:rPr>
-                <w:rFonts w:hint="eastAsia" w:ascii="HGP創英角ｺﾞｼｯｸUB" w:eastAsia="HGP創英角ｺﾞｼｯｸUB"/>
+                <w:rFonts w:ascii="HGP創英角ｺﾞｼｯｸUB" w:eastAsia="HGP創英角ｺﾞｼｯｸUB" w:hint="eastAsia"/>
                 <w:sz w:val="36"/>
                 <w:szCs w:val="36"/>
               </w:rPr>
@@ -166,7 +166,7 @@
           </w:tcPr>
           <w:p>
             <w:pPr>
-              <w:ind w:left="1199" w:leftChars="571"/>
+              <w:ind w:leftChars="571" w:left="1199"/>
               <w:jc w:val="left"/>
               <w:rPr>
                 <w:sz w:val="32"/>
@@ -191,7 +191,7 @@
           </w:p>
           <w:p>
             <w:pPr>
-              <w:ind w:left="1199" w:leftChars="571"/>
+              <w:ind w:leftChars="571" w:left="1199"/>
               <w:jc w:val="left"/>
               <w:rPr>
                 <w:sz w:val="32"/>
@@ -237,7 +237,7 @@
           </w:p>
           <w:p>
             <w:pPr>
-              <w:ind w:left="1199" w:leftChars="571"/>
+              <w:ind w:leftChars="571" w:left="1199"/>
               <w:jc w:val="left"/>
               <w:rPr>
                 <w:sz w:val="32"/>
@@ -257,62 +257,72 @@
                 <w:sz w:val="32"/>
                 <w:szCs w:val="32"/>
               </w:rPr>
-              <w:t>上原　拓斗</w:t>
-            </w:r>
-          </w:p>
-          <w:p>
-            <w:pPr>
-              <w:ind w:left="1199" w:leftChars="571"/>
-              <w:jc w:val="left"/>
-              <w:rPr>
+              <w:t xml:space="preserve">上原　</w:t>
+            </w:r>
+            <w:r>
+              <w:rPr>
+                <w:rFonts w:hint="eastAsia"/>
                 <w:sz w:val="32"/>
                 <w:szCs w:val="32"/>
               </w:rPr>
-            </w:pPr>
-            <w:r>
+              <w:t>ひろし</w:t>
+            </w:r>
+            <w:bookmarkStart w:id="0" w:name="_GoBack"/>
+            <w:bookmarkEnd w:id="0"/>
+          </w:p>
+          <w:p>
+            <w:pPr>
+              <w:ind w:leftChars="571" w:left="1199"/>
+              <w:jc w:val="left"/>
               <w:rPr>
                 <w:sz w:val="32"/>
                 <w:szCs w:val="32"/>
               </w:rPr>
-              <w:t>班　　員：</w:t>
-            </w:r>
-            <w:r>
-              <w:rPr>
-                <w:rFonts w:hint="eastAsia"/>
+            </w:pPr>
+            <w:r>
+              <w:rPr>
                 <w:sz w:val="32"/>
                 <w:szCs w:val="32"/>
               </w:rPr>
-              <w:t>赤峰　定春</w:t>
-            </w:r>
-          </w:p>
-          <w:p>
-            <w:pPr>
-              <w:ind w:left="1199" w:leftChars="571"/>
-              <w:jc w:val="left"/>
-              <w:rPr>
+              <w:t>班　　員：</w:t>
+            </w:r>
+            <w:r>
+              <w:rPr>
+                <w:rFonts w:hint="eastAsia"/>
                 <w:sz w:val="32"/>
                 <w:szCs w:val="32"/>
               </w:rPr>
-            </w:pPr>
-            <w:r>
+              <w:t>赤峰　定春</w:t>
+            </w:r>
+          </w:p>
+          <w:p>
+            <w:pPr>
+              <w:ind w:leftChars="571" w:left="1199"/>
+              <w:jc w:val="left"/>
               <w:rPr>
                 <w:sz w:val="32"/>
                 <w:szCs w:val="32"/>
               </w:rPr>
-              <w:t>班　　員：</w:t>
-            </w:r>
-            <w:r>
-              <w:rPr>
-                <w:rFonts w:hint="eastAsia"/>
+            </w:pPr>
+            <w:r>
+              <w:rPr>
                 <w:sz w:val="32"/>
                 <w:szCs w:val="32"/>
               </w:rPr>
+              <w:t>班　　員：</w:t>
+            </w:r>
+            <w:r>
+              <w:rPr>
+                <w:rFonts w:hint="eastAsia"/>
+                <w:sz w:val="32"/>
+                <w:szCs w:val="32"/>
+              </w:rPr>
               <w:t>橋本　海翔</w:t>
             </w:r>
           </w:p>
           <w:p>
             <w:pPr>
-              <w:ind w:left="1199" w:leftChars="571"/>
+              <w:ind w:leftChars="571" w:left="1199"/>
               <w:jc w:val="left"/>
               <w:rPr>
                 <w:sz w:val="32"/>
@@ -406,7 +416,7 @@
       </w:tblGrid>
       <w:tr>
         <w:trPr>
-          <w:trHeight w:val="397" w:hRule="exact"/>
+          <w:trHeight w:hRule="exact" w:val="397"/>
         </w:trPr>
         <w:tc>
           <w:tcPr>
@@ -425,7 +435,7 @@
             </w:pPr>
             <w:r>
               <w:rPr>
-                <w:rFonts w:hint="eastAsia" w:ascii="HGP創英角ｺﾞｼｯｸUB" w:eastAsia="HGP創英角ｺﾞｼｯｸUB"/>
+                <w:rFonts w:ascii="HGP創英角ｺﾞｼｯｸUB" w:eastAsia="HGP創英角ｺﾞｼｯｸUB" w:hint="eastAsia"/>
                 <w:sz w:val="24"/>
                 <w:szCs w:val="24"/>
               </w:rPr>
@@ -437,13 +447,13 @@
       </w:tr>
       <w:tr>
         <w:trPr>
-          <w:trHeight w:val="397" w:hRule="exact"/>
+          <w:trHeight w:hRule="exact" w:val="397"/>
         </w:trPr>
         <w:tc>
           <w:tcPr>
             <w:tcW w:w="1668" w:type="dxa"/>
             <w:tcBorders>
-              <w:bottom w:val="single" w:color="000000" w:themeColor="text1" w:sz="4" w:space="0"/>
+              <w:bottom w:val="single" w:sz="4" w:space="0" w:color="000000" w:themeColor="text1"/>
             </w:tcBorders>
           </w:tcPr>
           <w:p>
@@ -456,7 +466,7 @@
             </w:pPr>
             <w:r>
               <w:rPr>
-                <w:rFonts w:hint="eastAsia" w:ascii="HGP創英角ｺﾞｼｯｸUB" w:eastAsia="HGP創英角ｺﾞｼｯｸUB"/>
+                <w:rFonts w:ascii="HGP創英角ｺﾞｼｯｸUB" w:eastAsia="HGP創英角ｺﾞｼｯｸUB" w:hint="eastAsia"/>
               </w:rPr>
               <w:t>システム名称</w:t>
             </w:r>
@@ -467,7 +477,7 @@
             <w:tcW w:w="8363" w:type="dxa"/>
             <w:gridSpan w:val="2"/>
             <w:tcBorders>
-              <w:bottom w:val="single" w:color="000000" w:themeColor="text1" w:sz="4" w:space="0"/>
+              <w:bottom w:val="single" w:sz="4" w:space="0" w:color="000000" w:themeColor="text1"/>
             </w:tcBorders>
           </w:tcPr>
           <w:p>
@@ -491,7 +501,7 @@
           <w:tcPr>
             <w:tcW w:w="992" w:type="dxa"/>
             <w:tcBorders>
-              <w:bottom w:val="single" w:color="000000" w:themeColor="text1" w:sz="4" w:space="0"/>
+              <w:bottom w:val="single" w:sz="4" w:space="0" w:color="000000" w:themeColor="text1"/>
             </w:tcBorders>
           </w:tcPr>
           <w:p>
@@ -504,7 +514,7 @@
             </w:pPr>
             <w:r>
               <w:rPr>
-                <w:rFonts w:hint="eastAsia" w:ascii="HGP創英角ｺﾞｼｯｸUB" w:eastAsia="HGP創英角ｺﾞｼｯｸUB"/>
+                <w:rFonts w:ascii="HGP創英角ｺﾞｼｯｸUB" w:eastAsia="HGP創英角ｺﾞｼｯｸUB" w:hint="eastAsia"/>
               </w:rPr>
               <w:t>班名称</w:t>
             </w:r>
@@ -515,7 +525,7 @@
             <w:tcW w:w="4573" w:type="dxa"/>
             <w:gridSpan w:val="3"/>
             <w:tcBorders>
-              <w:bottom w:val="single" w:color="000000" w:themeColor="text1" w:sz="4" w:space="0"/>
+              <w:bottom w:val="single" w:sz="4" w:space="0" w:color="000000" w:themeColor="text1"/>
             </w:tcBorders>
           </w:tcPr>
           <w:p>
@@ -537,13 +547,13 @@
       </w:tr>
       <w:tr>
         <w:trPr>
-          <w:trHeight w:val="397" w:hRule="exact"/>
+          <w:trHeight w:hRule="exact" w:val="397"/>
         </w:trPr>
         <w:tc>
           <w:tcPr>
             <w:tcW w:w="1668" w:type="dxa"/>
             <w:tcBorders>
-              <w:bottom w:val="double" w:color="auto" w:sz="4" w:space="0"/>
+              <w:bottom w:val="double" w:sz="4" w:space="0" w:color="auto"/>
             </w:tcBorders>
           </w:tcPr>
           <w:p>
@@ -556,7 +566,7 @@
             </w:pPr>
             <w:r>
               <w:rPr>
-                <w:rFonts w:hint="eastAsia" w:ascii="HGP創英角ｺﾞｼｯｸUB" w:eastAsia="HGP創英角ｺﾞｼｯｸUB"/>
+                <w:rFonts w:ascii="HGP創英角ｺﾞｼｯｸUB" w:eastAsia="HGP創英角ｺﾞｼｯｸUB" w:hint="eastAsia"/>
               </w:rPr>
               <w:t>作成日付</w:t>
             </w:r>
@@ -566,7 +576,7 @@
           <w:tcPr>
             <w:tcW w:w="3118" w:type="dxa"/>
             <w:tcBorders>
-              <w:bottom w:val="double" w:color="auto" w:sz="4" w:space="0"/>
+              <w:bottom w:val="double" w:sz="4" w:space="0" w:color="auto"/>
             </w:tcBorders>
           </w:tcPr>
           <w:p>
@@ -590,9 +600,9 @@
             <w:tcW w:w="7938" w:type="dxa"/>
             <w:gridSpan w:val="3"/>
             <w:tcBorders>
-              <w:bottom w:val="double" w:color="auto" w:sz="4" w:space="0"/>
-              <w:tl2br w:val="single" w:color="auto" w:sz="4" w:space="0"/>
-              <w:tr2bl w:val="single" w:color="auto" w:sz="4" w:space="0"/>
+              <w:bottom w:val="double" w:sz="4" w:space="0" w:color="auto"/>
+              <w:tl2br w:val="single" w:sz="4" w:space="0" w:color="auto"/>
+              <w:tr2bl w:val="single" w:sz="4" w:space="0" w:color="auto"/>
             </w:tcBorders>
           </w:tcPr>
           <w:p>
@@ -606,7 +616,7 @@
           <w:tcPr>
             <w:tcW w:w="1418" w:type="dxa"/>
             <w:tcBorders>
-              <w:bottom w:val="double" w:color="auto" w:sz="4" w:space="0"/>
+              <w:bottom w:val="double" w:sz="4" w:space="0" w:color="auto"/>
             </w:tcBorders>
           </w:tcPr>
           <w:p>
@@ -619,7 +629,7 @@
             </w:pPr>
             <w:r>
               <w:rPr>
-                <w:rFonts w:hint="eastAsia" w:ascii="HGP創英角ｺﾞｼｯｸUB" w:eastAsia="HGP創英角ｺﾞｼｯｸUB"/>
+                <w:rFonts w:ascii="HGP創英角ｺﾞｼｯｸUB" w:eastAsia="HGP創英角ｺﾞｼｯｸUB" w:hint="eastAsia"/>
               </w:rPr>
               <w:t>ページ番号</w:t>
             </w:r>
@@ -629,7 +639,7 @@
           <w:tcPr>
             <w:tcW w:w="1454" w:type="dxa"/>
             <w:tcBorders>
-              <w:bottom w:val="double" w:color="auto" w:sz="4" w:space="0"/>
+              <w:bottom w:val="double" w:sz="4" w:space="0" w:color="auto"/>
             </w:tcBorders>
           </w:tcPr>
           <w:p>
@@ -648,14 +658,14 @@
       </w:tr>
       <w:tr>
         <w:trPr>
-          <w:trHeight w:val="8789" w:hRule="exact"/>
+          <w:trHeight w:hRule="exact" w:val="8789"/>
         </w:trPr>
         <w:tc>
           <w:tcPr>
             <w:tcW w:w="15596" w:type="dxa"/>
             <w:gridSpan w:val="7"/>
             <w:tcBorders>
-              <w:top w:val="double" w:color="auto" w:sz="4" w:space="0"/>
+              <w:top w:val="double" w:sz="4" w:space="0" w:color="auto"/>
             </w:tcBorders>
           </w:tcPr>
           <w:p>
@@ -670,7 +680,7 @@
             </w:pPr>
             <w:r>
               <w:rPr>
-                <w:rFonts w:hint="eastAsia" w:ascii="HGP創英角ｺﾞｼｯｸUB" w:eastAsia="HGP創英角ｺﾞｼｯｸUB"/>
+                <w:rFonts w:ascii="HGP創英角ｺﾞｼｯｸUB" w:eastAsia="HGP創英角ｺﾞｼｯｸUB" w:hint="eastAsia"/>
                 <w:sz w:val="24"/>
                 <w:szCs w:val="24"/>
               </w:rPr>
@@ -813,9 +823,6 @@
             <w:pPr>
               <w:widowControl/>
               <w:jc w:val="left"/>
-              <w:rPr>
-                <w:rFonts w:hint="eastAsia"/>
-              </w:rPr>
             </w:pPr>
             <w:r>
               <w:rPr>
@@ -829,24 +836,24 @@
               <w:widowControl/>
               <w:jc w:val="left"/>
               <w:rPr>
-                <w:rFonts w:hint="eastAsia" w:ascii="HGP創英角ｺﾞｼｯｸUB" w:eastAsia="HGP創英角ｺﾞｼｯｸUB"/>
-              </w:rPr>
-            </w:pPr>
-            <w:r>
-              <w:rPr>
-                <w:rFonts w:hint="eastAsia" w:ascii="HGP創英角ｺﾞｼｯｸUB" w:eastAsia="HGP創英角ｺﾞｼｯｸUB"/>
+                <w:rFonts w:ascii="HGP創英角ｺﾞｼｯｸUB" w:eastAsia="HGP創英角ｺﾞｼｯｸUB"/>
+              </w:rPr>
+            </w:pPr>
+            <w:r>
+              <w:rPr>
+                <w:rFonts w:ascii="HGP創英角ｺﾞｼｯｸUB" w:eastAsia="HGP創英角ｺﾞｼｯｸUB" w:hint="eastAsia"/>
               </w:rPr>
               <w:t>1</w:t>
             </w:r>
             <w:r>
               <w:rPr>
-                <w:rFonts w:hint="eastAsia" w:ascii="HGP創英角ｺﾞｼｯｸUB" w:eastAsia="HGP創英角ｺﾞｼｯｸUB"/>
+                <w:rFonts w:ascii="HGP創英角ｺﾞｼｯｸUB" w:eastAsia="HGP創英角ｺﾞｼｯｸUB" w:hint="eastAsia"/>
               </w:rPr>
               <w:t>．１．</w:t>
             </w:r>
             <w:r>
               <w:rPr>
-                <w:rFonts w:hint="eastAsia" w:ascii="HGP創英角ｺﾞｼｯｸUB" w:eastAsia="HGP創英角ｺﾞｼｯｸUB"/>
+                <w:rFonts w:ascii="HGP創英角ｺﾞｼｯｸUB" w:eastAsia="HGP創英角ｺﾞｼｯｸUB" w:hint="eastAsia"/>
               </w:rPr>
               <w:t>補足</w:t>
             </w:r>
@@ -880,13 +887,12 @@
       </w:tblGrid>
       <w:tr>
         <w:trPr>
-          <w:trHeight w:val="397" w:hRule="exact"/>
+          <w:trHeight w:hRule="exact" w:val="397"/>
         </w:trPr>
         <w:tc>
           <w:tcPr>
             <w:tcW w:w="15596" w:type="dxa"/>
             <w:gridSpan w:val="7"/>
-            <w:tcMar/>
           </w:tcPr>
           <w:p>
             <w:pPr>
@@ -900,7 +906,7 @@
             </w:pPr>
             <w:r>
               <w:rPr>
-                <w:rFonts w:hint="eastAsia" w:ascii="HGP創英角ｺﾞｼｯｸUB" w:eastAsia="HGP創英角ｺﾞｼｯｸUB"/>
+                <w:rFonts w:ascii="HGP創英角ｺﾞｼｯｸUB" w:eastAsia="HGP創英角ｺﾞｼｯｸUB" w:hint="eastAsia"/>
                 <w:sz w:val="24"/>
                 <w:szCs w:val="24"/>
               </w:rPr>
@@ -912,15 +918,14 @@
       </w:tr>
       <w:tr>
         <w:trPr>
-          <w:trHeight w:val="397" w:hRule="exact"/>
+          <w:trHeight w:hRule="exact" w:val="397"/>
         </w:trPr>
         <w:tc>
           <w:tcPr>
             <w:tcW w:w="1668" w:type="dxa"/>
             <w:tcBorders>
-              <w:bottom w:val="single" w:color="000000" w:themeColor="text1" w:sz="4" w:space="0"/>
-            </w:tcBorders>
-            <w:tcMar/>
+              <w:bottom w:val="single" w:sz="4" w:space="0" w:color="000000" w:themeColor="text1"/>
+            </w:tcBorders>
           </w:tcPr>
           <w:p>
             <w:pPr>
@@ -932,7 +937,7 @@
             </w:pPr>
             <w:r>
               <w:rPr>
-                <w:rFonts w:hint="eastAsia" w:ascii="HGP創英角ｺﾞｼｯｸUB" w:eastAsia="HGP創英角ｺﾞｼｯｸUB"/>
+                <w:rFonts w:ascii="HGP創英角ｺﾞｼｯｸUB" w:eastAsia="HGP創英角ｺﾞｼｯｸUB" w:hint="eastAsia"/>
               </w:rPr>
               <w:t>システム名称</w:t>
             </w:r>
@@ -943,9 +948,8 @@
             <w:tcW w:w="8363" w:type="dxa"/>
             <w:gridSpan w:val="2"/>
             <w:tcBorders>
-              <w:bottom w:val="single" w:color="000000" w:themeColor="text1" w:sz="4" w:space="0"/>
-            </w:tcBorders>
-            <w:tcMar/>
+              <w:bottom w:val="single" w:sz="4" w:space="0" w:color="000000" w:themeColor="text1"/>
+            </w:tcBorders>
           </w:tcPr>
           <w:p>
             <w:pPr>
@@ -968,9 +972,8 @@
           <w:tcPr>
             <w:tcW w:w="992" w:type="dxa"/>
             <w:tcBorders>
-              <w:bottom w:val="single" w:color="000000" w:themeColor="text1" w:sz="4" w:space="0"/>
-            </w:tcBorders>
-            <w:tcMar/>
+              <w:bottom w:val="single" w:sz="4" w:space="0" w:color="000000" w:themeColor="text1"/>
+            </w:tcBorders>
           </w:tcPr>
           <w:p>
             <w:pPr>
@@ -982,7 +985,7 @@
             </w:pPr>
             <w:r>
               <w:rPr>
-                <w:rFonts w:hint="eastAsia" w:ascii="HGP創英角ｺﾞｼｯｸUB" w:eastAsia="HGP創英角ｺﾞｼｯｸUB"/>
+                <w:rFonts w:ascii="HGP創英角ｺﾞｼｯｸUB" w:eastAsia="HGP創英角ｺﾞｼｯｸUB" w:hint="eastAsia"/>
               </w:rPr>
               <w:t>班名称</w:t>
             </w:r>
@@ -993,9 +996,8 @@
             <w:tcW w:w="4573" w:type="dxa"/>
             <w:gridSpan w:val="3"/>
             <w:tcBorders>
-              <w:bottom w:val="single" w:color="000000" w:themeColor="text1" w:sz="4" w:space="0"/>
-            </w:tcBorders>
-            <w:tcMar/>
+              <w:bottom w:val="single" w:sz="4" w:space="0" w:color="000000" w:themeColor="text1"/>
+            </w:tcBorders>
           </w:tcPr>
           <w:p>
             <w:pPr>
@@ -1034,15 +1036,14 @@
       </w:tr>
       <w:tr>
         <w:trPr>
-          <w:trHeight w:val="397" w:hRule="exact"/>
+          <w:trHeight w:hRule="exact" w:val="397"/>
         </w:trPr>
         <w:tc>
           <w:tcPr>
             <w:tcW w:w="1668" w:type="dxa"/>
             <w:tcBorders>
-              <w:bottom w:val="double" w:color="auto" w:sz="4" w:space="0"/>
-            </w:tcBorders>
-            <w:tcMar/>
+              <w:bottom w:val="double" w:sz="4" w:space="0" w:color="auto"/>
+            </w:tcBorders>
           </w:tcPr>
           <w:p>
             <w:pPr>
@@ -1054,7 +1055,7 @@
             </w:pPr>
             <w:r>
               <w:rPr>
-                <w:rFonts w:hint="eastAsia" w:ascii="HGP創英角ｺﾞｼｯｸUB" w:eastAsia="HGP創英角ｺﾞｼｯｸUB"/>
+                <w:rFonts w:ascii="HGP創英角ｺﾞｼｯｸUB" w:eastAsia="HGP創英角ｺﾞｼｯｸUB" w:hint="eastAsia"/>
               </w:rPr>
               <w:t>作成日付</w:t>
             </w:r>
@@ -1064,9 +1065,8 @@
           <w:tcPr>
             <w:tcW w:w="3118" w:type="dxa"/>
             <w:tcBorders>
-              <w:bottom w:val="double" w:color="auto" w:sz="4" w:space="0"/>
-            </w:tcBorders>
-            <w:tcMar/>
+              <w:bottom w:val="double" w:sz="4" w:space="0" w:color="auto"/>
+            </w:tcBorders>
           </w:tcPr>
           <w:p>
             <w:pPr>
@@ -1089,11 +1089,10 @@
             <w:tcW w:w="7938" w:type="dxa"/>
             <w:gridSpan w:val="3"/>
             <w:tcBorders>
-              <w:bottom w:val="double" w:color="auto" w:sz="4" w:space="0"/>
-              <w:tl2br w:val="single" w:color="auto" w:sz="4" w:space="0"/>
-              <w:tr2bl w:val="single" w:color="auto" w:sz="4" w:space="0"/>
-            </w:tcBorders>
-            <w:tcMar/>
+              <w:bottom w:val="double" w:sz="4" w:space="0" w:color="auto"/>
+              <w:tl2br w:val="single" w:sz="4" w:space="0" w:color="auto"/>
+              <w:tr2bl w:val="single" w:sz="4" w:space="0" w:color="auto"/>
+            </w:tcBorders>
           </w:tcPr>
           <w:p>
             <w:pPr>
@@ -1106,9 +1105,8 @@
           <w:tcPr>
             <w:tcW w:w="1418" w:type="dxa"/>
             <w:tcBorders>
-              <w:bottom w:val="double" w:color="auto" w:sz="4" w:space="0"/>
-            </w:tcBorders>
-            <w:tcMar/>
+              <w:bottom w:val="double" w:sz="4" w:space="0" w:color="auto"/>
+            </w:tcBorders>
           </w:tcPr>
           <w:p>
             <w:pPr>
@@ -1120,7 +1118,7 @@
             </w:pPr>
             <w:r>
               <w:rPr>
-                <w:rFonts w:hint="eastAsia" w:ascii="HGP創英角ｺﾞｼｯｸUB" w:eastAsia="HGP創英角ｺﾞｼｯｸUB"/>
+                <w:rFonts w:ascii="HGP創英角ｺﾞｼｯｸUB" w:eastAsia="HGP創英角ｺﾞｼｯｸUB" w:hint="eastAsia"/>
               </w:rPr>
               <w:t>ページ番号</w:t>
             </w:r>
@@ -1130,9 +1128,8 @@
           <w:tcPr>
             <w:tcW w:w="1454" w:type="dxa"/>
             <w:tcBorders>
-              <w:bottom w:val="double" w:color="auto" w:sz="4" w:space="0"/>
-            </w:tcBorders>
-            <w:tcMar/>
+              <w:bottom w:val="double" w:sz="4" w:space="0" w:color="auto"/>
+            </w:tcBorders>
           </w:tcPr>
           <w:p>
             <w:pPr>
@@ -1150,16 +1147,15 @@
       </w:tr>
       <w:tr>
         <w:trPr>
-          <w:trHeight w:val="8789" w:hRule="exact"/>
+          <w:trHeight w:hRule="exact" w:val="8789"/>
         </w:trPr>
         <w:tc>
           <w:tcPr>
             <w:tcW w:w="15596" w:type="dxa"/>
             <w:gridSpan w:val="7"/>
             <w:tcBorders>
-              <w:top w:val="double" w:color="auto" w:sz="4" w:space="0"/>
-            </w:tcBorders>
-            <w:tcMar/>
+              <w:top w:val="double" w:sz="4" w:space="0" w:color="auto"/>
+            </w:tcBorders>
           </w:tcPr>
           <w:p>
             <w:pPr>
@@ -1173,7 +1169,7 @@
             </w:pPr>
             <w:r>
               <w:rPr>
-                <w:rFonts w:hint="eastAsia" w:ascii="HGP創英角ｺﾞｼｯｸUB" w:eastAsia="HGP創英角ｺﾞｼｯｸUB"/>
+                <w:rFonts w:ascii="HGP創英角ｺﾞｼｯｸUB" w:eastAsia="HGP創英角ｺﾞｼｯｸUB" w:hint="eastAsia"/>
                 <w:sz w:val="24"/>
                 <w:szCs w:val="24"/>
               </w:rPr>
@@ -1181,7 +1177,7 @@
             </w:r>
             <w:r>
               <w:rPr>
-                <w:rFonts w:hint="eastAsia" w:ascii="HGP創英角ｺﾞｼｯｸUB" w:eastAsia="HGP創英角ｺﾞｼｯｸUB"/>
+                <w:rFonts w:ascii="HGP創英角ｺﾞｼｯｸUB" w:eastAsia="HGP創英角ｺﾞｼｯｸUB" w:hint="eastAsia"/>
                 <w:sz w:val="24"/>
                 <w:szCs w:val="24"/>
               </w:rPr>
@@ -1189,7 +1185,7 @@
             </w:r>
             <w:r>
               <w:rPr>
-                <w:rFonts w:hint="eastAsia" w:ascii="HGP創英角ｺﾞｼｯｸUB" w:eastAsia="HGP創英角ｺﾞｼｯｸUB"/>
+                <w:rFonts w:ascii="HGP創英角ｺﾞｼｯｸUB" w:eastAsia="HGP創英角ｺﾞｼｯｸUB" w:hint="eastAsia"/>
                 <w:sz w:val="24"/>
                 <w:szCs w:val="24"/>
               </w:rPr>
@@ -1398,31 +1394,31 @@
             </w:pPr>
             <w:r>
               <w:rPr>
-                <w:rFonts w:hint="eastAsia" w:ascii="HGP創英角ｺﾞｼｯｸUB" w:eastAsia="HGP創英角ｺﾞｼｯｸUB"/>
+                <w:rFonts w:ascii="HGP創英角ｺﾞｼｯｸUB" w:eastAsia="HGP創英角ｺﾞｼｯｸUB" w:hint="eastAsia"/>
               </w:rPr>
               <w:t>2</w:t>
             </w:r>
             <w:r>
               <w:rPr>
-                <w:rFonts w:hint="eastAsia" w:ascii="HGP創英角ｺﾞｼｯｸUB" w:eastAsia="HGP創英角ｺﾞｼｯｸUB"/>
+                <w:rFonts w:ascii="HGP創英角ｺﾞｼｯｸUB" w:eastAsia="HGP創英角ｺﾞｼｯｸUB" w:hint="eastAsia"/>
               </w:rPr>
               <w:t>．</w:t>
             </w:r>
             <w:r>
               <w:rPr>
-                <w:rFonts w:hint="eastAsia" w:ascii="HGP創英角ｺﾞｼｯｸUB" w:eastAsia="HGP創英角ｺﾞｼｯｸUB"/>
+                <w:rFonts w:ascii="HGP創英角ｺﾞｼｯｸUB" w:eastAsia="HGP創英角ｺﾞｼｯｸUB" w:hint="eastAsia"/>
               </w:rPr>
               <w:t>2</w:t>
             </w:r>
             <w:r>
               <w:rPr>
-                <w:rFonts w:hint="eastAsia" w:ascii="HGP創英角ｺﾞｼｯｸUB" w:eastAsia="HGP創英角ｺﾞｼｯｸUB"/>
+                <w:rFonts w:ascii="HGP創英角ｺﾞｼｯｸUB" w:eastAsia="HGP創英角ｺﾞｼｯｸUB" w:hint="eastAsia"/>
               </w:rPr>
               <w:t>．</w:t>
             </w:r>
             <w:r>
               <w:rPr>
-                <w:rFonts w:hint="eastAsia" w:ascii="HGP創英角ｺﾞｼｯｸUB" w:eastAsia="HGP創英角ｺﾞｼｯｸUB"/>
+                <w:rFonts w:ascii="HGP創英角ｺﾞｼｯｸUB" w:eastAsia="HGP創英角ｺﾞｼｯｸUB" w:hint="eastAsia"/>
               </w:rPr>
               <w:t>補足</w:t>
             </w:r>
@@ -1437,12 +1433,10 @@
             </w:pPr>
             <w:r>
               <w:rPr>
-                <w:rFonts w:hint="eastAsia" w:ascii="HGP創英角ｺﾞｼｯｸUB" w:eastAsia="HGP創英角ｺﾞｼｯｸUB"/>
+                <w:rFonts w:ascii="HGP創英角ｺﾞｼｯｸUB" w:eastAsia="HGP創英角ｺﾞｼｯｸUB" w:hint="eastAsia"/>
               </w:rPr>
               <w:t>雑魚峰毎にWordを持っており時間内にタイピングできなっかたらダメージを受ける</w:t>
             </w:r>
-            <w:bookmarkStart w:name="_GoBack" w:id="0"/>
-            <w:bookmarkEnd w:id="0"/>
           </w:p>
           <w:p>
             <w:pPr>
@@ -1454,14 +1448,14 @@
             </w:pPr>
             <w:r>
               <w:rPr>
-                <w:rFonts w:hint="eastAsia" w:ascii="HGP創英角ｺﾞｼｯｸUB" w:eastAsia="HGP創英角ｺﾞｼｯｸUB"/>
+                <w:rFonts w:ascii="HGP創英角ｺﾞｼｯｸUB" w:eastAsia="HGP創英角ｺﾞｼｯｸUB" w:hint="eastAsia"/>
               </w:rPr>
               <w:t>タイプミスをするとプレイヤーにダメージ（雑魚峰の攻撃よりは弱い）</w:t>
             </w:r>
           </w:p>
           <w:p>
             <w:pPr>
-              <w:widowControl w:val="1"/>
+              <w:widowControl/>
               <w:jc w:val="left"/>
               <w:rPr>
                 <w:rFonts w:ascii="HGP創英角ｺﾞｼｯｸUB" w:eastAsia="HGP創英角ｺﾞｼｯｸUB"/>
@@ -1471,19 +1465,7 @@
               <w:rPr>
                 <w:rFonts w:ascii="HGP創英角ｺﾞｼｯｸUB" w:eastAsia="HGP創英角ｺﾞｼｯｸUB"/>
               </w:rPr>
-              <w:t>ボス峰は文章を打ち切れば勝ち。相手の攻撃はt</w:t>
-            </w:r>
-            <w:r>
-              <w:rPr>
-                <w:rFonts w:ascii="HGP創英角ｺﾞｼｯｸUB" w:eastAsia="HGP創英角ｺﾞｼｯｸUB"/>
-              </w:rPr>
-              <w:t>ab</w:t>
-            </w:r>
-            <w:r>
-              <w:rPr>
-                <w:rFonts w:ascii="HGP創英角ｺﾞｼｯｸUB" w:eastAsia="HGP創英角ｺﾞｼｯｸUB"/>
-              </w:rPr>
-              <w:t>キーで切り替えてモーション中に出てくる回避スペルで回避可能</w:t>
+              <w:t>ボス峰は文章を打ち切れば勝ち。相手の攻撃はtabキーで切り替えてモーション中に出てくる回避スペルで回避可能</w:t>
             </w:r>
           </w:p>
         </w:tc>
@@ -1515,7 +1497,7 @@
       </w:tblGrid>
       <w:tr>
         <w:trPr>
-          <w:trHeight w:val="397" w:hRule="exact"/>
+          <w:trHeight w:hRule="exact" w:val="397"/>
         </w:trPr>
         <w:tc>
           <w:tcPr>
@@ -1534,7 +1516,7 @@
             </w:pPr>
             <w:r>
               <w:rPr>
-                <w:rFonts w:hint="eastAsia" w:ascii="HGP創英角ｺﾞｼｯｸUB" w:eastAsia="HGP創英角ｺﾞｼｯｸUB"/>
+                <w:rFonts w:ascii="HGP創英角ｺﾞｼｯｸUB" w:eastAsia="HGP創英角ｺﾞｼｯｸUB" w:hint="eastAsia"/>
                 <w:sz w:val="24"/>
                 <w:szCs w:val="24"/>
               </w:rPr>
@@ -1546,13 +1528,13 @@
       </w:tr>
       <w:tr>
         <w:trPr>
-          <w:trHeight w:val="397" w:hRule="exact"/>
+          <w:trHeight w:hRule="exact" w:val="397"/>
         </w:trPr>
         <w:tc>
           <w:tcPr>
             <w:tcW w:w="1668" w:type="dxa"/>
             <w:tcBorders>
-              <w:bottom w:val="single" w:color="000000" w:themeColor="text1" w:sz="4" w:space="0"/>
+              <w:bottom w:val="single" w:sz="4" w:space="0" w:color="000000" w:themeColor="text1"/>
             </w:tcBorders>
           </w:tcPr>
           <w:p>
@@ -1565,7 +1547,7 @@
             </w:pPr>
             <w:r>
               <w:rPr>
-                <w:rFonts w:hint="eastAsia" w:ascii="HGP創英角ｺﾞｼｯｸUB" w:eastAsia="HGP創英角ｺﾞｼｯｸUB"/>
+                <w:rFonts w:ascii="HGP創英角ｺﾞｼｯｸUB" w:eastAsia="HGP創英角ｺﾞｼｯｸUB" w:hint="eastAsia"/>
               </w:rPr>
               <w:t>システム名称</w:t>
             </w:r>
@@ -1576,7 +1558,7 @@
             <w:tcW w:w="8363" w:type="dxa"/>
             <w:gridSpan w:val="2"/>
             <w:tcBorders>
-              <w:bottom w:val="single" w:color="000000" w:themeColor="text1" w:sz="4" w:space="0"/>
+              <w:bottom w:val="single" w:sz="4" w:space="0" w:color="000000" w:themeColor="text1"/>
             </w:tcBorders>
           </w:tcPr>
           <w:p>
@@ -1600,7 +1582,7 @@
           <w:tcPr>
             <w:tcW w:w="992" w:type="dxa"/>
             <w:tcBorders>
-              <w:bottom w:val="single" w:color="000000" w:themeColor="text1" w:sz="4" w:space="0"/>
+              <w:bottom w:val="single" w:sz="4" w:space="0" w:color="000000" w:themeColor="text1"/>
             </w:tcBorders>
           </w:tcPr>
           <w:p>
@@ -1613,7 +1595,7 @@
             </w:pPr>
             <w:r>
               <w:rPr>
-                <w:rFonts w:hint="eastAsia" w:ascii="HGP創英角ｺﾞｼｯｸUB" w:eastAsia="HGP創英角ｺﾞｼｯｸUB"/>
+                <w:rFonts w:ascii="HGP創英角ｺﾞｼｯｸUB" w:eastAsia="HGP創英角ｺﾞｼｯｸUB" w:hint="eastAsia"/>
               </w:rPr>
               <w:t>班名称</w:t>
             </w:r>
@@ -1624,7 +1606,7 @@
             <w:tcW w:w="4573" w:type="dxa"/>
             <w:gridSpan w:val="3"/>
             <w:tcBorders>
-              <w:bottom w:val="single" w:color="000000" w:themeColor="text1" w:sz="4" w:space="0"/>
+              <w:bottom w:val="single" w:sz="4" w:space="0" w:color="000000" w:themeColor="text1"/>
             </w:tcBorders>
           </w:tcPr>
           <w:p>
@@ -1646,13 +1628,13 @@
       </w:tr>
       <w:tr>
         <w:trPr>
-          <w:trHeight w:val="397" w:hRule="exact"/>
+          <w:trHeight w:hRule="exact" w:val="397"/>
         </w:trPr>
         <w:tc>
           <w:tcPr>
             <w:tcW w:w="1668" w:type="dxa"/>
             <w:tcBorders>
-              <w:bottom w:val="double" w:color="auto" w:sz="4" w:space="0"/>
+              <w:bottom w:val="double" w:sz="4" w:space="0" w:color="auto"/>
             </w:tcBorders>
           </w:tcPr>
           <w:p>
@@ -1665,7 +1647,7 @@
             </w:pPr>
             <w:r>
               <w:rPr>
-                <w:rFonts w:hint="eastAsia" w:ascii="HGP創英角ｺﾞｼｯｸUB" w:eastAsia="HGP創英角ｺﾞｼｯｸUB"/>
+                <w:rFonts w:ascii="HGP創英角ｺﾞｼｯｸUB" w:eastAsia="HGP創英角ｺﾞｼｯｸUB" w:hint="eastAsia"/>
               </w:rPr>
               <w:t>作成日付</w:t>
             </w:r>
@@ -1675,7 +1657,7 @@
           <w:tcPr>
             <w:tcW w:w="3118" w:type="dxa"/>
             <w:tcBorders>
-              <w:bottom w:val="double" w:color="auto" w:sz="4" w:space="0"/>
+              <w:bottom w:val="double" w:sz="4" w:space="0" w:color="auto"/>
             </w:tcBorders>
           </w:tcPr>
           <w:p>
@@ -1699,9 +1681,9 @@
             <w:tcW w:w="7938" w:type="dxa"/>
             <w:gridSpan w:val="3"/>
             <w:tcBorders>
-              <w:bottom w:val="double" w:color="auto" w:sz="4" w:space="0"/>
-              <w:tl2br w:val="single" w:color="auto" w:sz="4" w:space="0"/>
-              <w:tr2bl w:val="single" w:color="auto" w:sz="4" w:space="0"/>
+              <w:bottom w:val="double" w:sz="4" w:space="0" w:color="auto"/>
+              <w:tl2br w:val="single" w:sz="4" w:space="0" w:color="auto"/>
+              <w:tr2bl w:val="single" w:sz="4" w:space="0" w:color="auto"/>
             </w:tcBorders>
           </w:tcPr>
           <w:p>
@@ -1715,7 +1697,7 @@
           <w:tcPr>
             <w:tcW w:w="1418" w:type="dxa"/>
             <w:tcBorders>
-              <w:bottom w:val="double" w:color="auto" w:sz="4" w:space="0"/>
+              <w:bottom w:val="double" w:sz="4" w:space="0" w:color="auto"/>
             </w:tcBorders>
           </w:tcPr>
           <w:p>
@@ -1728,7 +1710,7 @@
             </w:pPr>
             <w:r>
               <w:rPr>
-                <w:rFonts w:hint="eastAsia" w:ascii="HGP創英角ｺﾞｼｯｸUB" w:eastAsia="HGP創英角ｺﾞｼｯｸUB"/>
+                <w:rFonts w:ascii="HGP創英角ｺﾞｼｯｸUB" w:eastAsia="HGP創英角ｺﾞｼｯｸUB" w:hint="eastAsia"/>
               </w:rPr>
               <w:t>ページ番号</w:t>
             </w:r>
@@ -1738,7 +1720,7 @@
           <w:tcPr>
             <w:tcW w:w="1454" w:type="dxa"/>
             <w:tcBorders>
-              <w:bottom w:val="double" w:color="auto" w:sz="4" w:space="0"/>
+              <w:bottom w:val="double" w:sz="4" w:space="0" w:color="auto"/>
             </w:tcBorders>
           </w:tcPr>
           <w:p>
@@ -1757,14 +1739,14 @@
       </w:tr>
       <w:tr>
         <w:trPr>
-          <w:trHeight w:val="8789" w:hRule="exact"/>
+          <w:trHeight w:hRule="exact" w:val="8789"/>
         </w:trPr>
         <w:tc>
           <w:tcPr>
             <w:tcW w:w="15596" w:type="dxa"/>
             <w:gridSpan w:val="7"/>
             <w:tcBorders>
-              <w:top w:val="double" w:color="auto" w:sz="4" w:space="0"/>
+              <w:top w:val="double" w:sz="4" w:space="0" w:color="auto"/>
             </w:tcBorders>
           </w:tcPr>
           <w:p>
@@ -1779,7 +1761,7 @@
             </w:pPr>
             <w:r>
               <w:rPr>
-                <w:rFonts w:hint="eastAsia" w:ascii="HGP創英角ｺﾞｼｯｸUB" w:eastAsia="HGP創英角ｺﾞｼｯｸUB"/>
+                <w:rFonts w:ascii="HGP創英角ｺﾞｼｯｸUB" w:eastAsia="HGP創英角ｺﾞｼｯｸUB" w:hint="eastAsia"/>
                 <w:sz w:val="24"/>
                 <w:szCs w:val="24"/>
               </w:rPr>
@@ -1787,7 +1769,7 @@
             </w:r>
             <w:r>
               <w:rPr>
-                <w:rFonts w:hint="eastAsia" w:ascii="HGP創英角ｺﾞｼｯｸUB" w:eastAsia="HGP創英角ｺﾞｼｯｸUB"/>
+                <w:rFonts w:ascii="HGP創英角ｺﾞｼｯｸUB" w:eastAsia="HGP創英角ｺﾞｼｯｸUB" w:hint="eastAsia"/>
                 <w:sz w:val="24"/>
                 <w:szCs w:val="24"/>
               </w:rPr>
@@ -1795,7 +1777,7 @@
             </w:r>
             <w:r>
               <w:rPr>
-                <w:rFonts w:hint="eastAsia" w:ascii="HGP創英角ｺﾞｼｯｸUB" w:eastAsia="HGP創英角ｺﾞｼｯｸUB"/>
+                <w:rFonts w:ascii="HGP創英角ｺﾞｼｯｸUB" w:eastAsia="HGP創英角ｺﾞｼｯｸUB" w:hint="eastAsia"/>
                 <w:sz w:val="24"/>
                 <w:szCs w:val="24"/>
               </w:rPr>
@@ -1812,19 +1794,19 @@
             </w:pPr>
             <w:r>
               <w:rPr>
-                <w:rFonts w:hint="eastAsia" w:ascii="HGP創英角ｺﾞｼｯｸUB" w:eastAsia="HGP創英角ｺﾞｼｯｸUB"/>
+                <w:rFonts w:ascii="HGP創英角ｺﾞｼｯｸUB" w:eastAsia="HGP創英角ｺﾞｼｯｸUB" w:hint="eastAsia"/>
               </w:rPr>
               <w:t>３．１．</w:t>
             </w:r>
             <w:r>
               <w:rPr>
-                <w:rFonts w:hint="eastAsia" w:ascii="HGP創英角ｺﾞｼｯｸUB" w:eastAsia="HGP創英角ｺﾞｼｯｸUB"/>
+                <w:rFonts w:ascii="HGP創英角ｺﾞｼｯｸUB" w:eastAsia="HGP創英角ｺﾞｼｯｸUB" w:hint="eastAsia"/>
               </w:rPr>
               <w:t>システム</w:t>
             </w:r>
             <w:r>
               <w:rPr>
-                <w:rFonts w:hint="eastAsia" w:ascii="HGP創英角ｺﾞｼｯｸUB" w:eastAsia="HGP創英角ｺﾞｼｯｸUB"/>
+                <w:rFonts w:ascii="HGP創英角ｺﾞｼｯｸUB" w:eastAsia="HGP創英角ｺﾞｼｯｸUB" w:hint="eastAsia"/>
               </w:rPr>
               <w:t>動作環境</w:t>
             </w:r>
@@ -2048,19 +2030,19 @@
             </w:pPr>
             <w:r>
               <w:rPr>
-                <w:rFonts w:hint="eastAsia" w:ascii="HGP創英角ｺﾞｼｯｸUB" w:eastAsia="HGP創英角ｺﾞｼｯｸUB"/>
+                <w:rFonts w:ascii="HGP創英角ｺﾞｼｯｸUB" w:eastAsia="HGP創英角ｺﾞｼｯｸUB" w:hint="eastAsia"/>
               </w:rPr>
               <w:t>３．２．</w:t>
             </w:r>
             <w:r>
               <w:rPr>
-                <w:rFonts w:hint="eastAsia" w:ascii="HGP創英角ｺﾞｼｯｸUB" w:eastAsia="HGP創英角ｺﾞｼｯｸUB"/>
+                <w:rFonts w:ascii="HGP創英角ｺﾞｼｯｸUB" w:eastAsia="HGP創英角ｺﾞｼｯｸUB" w:hint="eastAsia"/>
               </w:rPr>
               <w:t>システム</w:t>
             </w:r>
             <w:r>
               <w:rPr>
-                <w:rFonts w:hint="eastAsia" w:ascii="HGP創英角ｺﾞｼｯｸUB" w:eastAsia="HGP創英角ｺﾞｼｯｸUB"/>
+                <w:rFonts w:ascii="HGP創英角ｺﾞｼｯｸUB" w:eastAsia="HGP創英角ｺﾞｼｯｸUB" w:hint="eastAsia"/>
               </w:rPr>
               <w:t>開発環境</w:t>
             </w:r>
@@ -2515,7 +2497,7 @@
       </w:tblGrid>
       <w:tr>
         <w:trPr>
-          <w:trHeight w:val="397" w:hRule="exact"/>
+          <w:trHeight w:hRule="exact" w:val="397"/>
         </w:trPr>
         <w:tc>
           <w:tcPr>
@@ -2534,7 +2516,7 @@
             </w:pPr>
             <w:r>
               <w:rPr>
-                <w:rFonts w:hint="eastAsia" w:ascii="HGP創英角ｺﾞｼｯｸUB" w:eastAsia="HGP創英角ｺﾞｼｯｸUB"/>
+                <w:rFonts w:ascii="HGP創英角ｺﾞｼｯｸUB" w:eastAsia="HGP創英角ｺﾞｼｯｸUB" w:hint="eastAsia"/>
                 <w:sz w:val="24"/>
                 <w:szCs w:val="24"/>
               </w:rPr>
@@ -2546,13 +2528,13 @@
       </w:tr>
       <w:tr>
         <w:trPr>
-          <w:trHeight w:val="397" w:hRule="exact"/>
+          <w:trHeight w:hRule="exact" w:val="397"/>
         </w:trPr>
         <w:tc>
           <w:tcPr>
             <w:tcW w:w="1668" w:type="dxa"/>
             <w:tcBorders>
-              <w:bottom w:val="single" w:color="000000" w:themeColor="text1" w:sz="4" w:space="0"/>
+              <w:bottom w:val="single" w:sz="4" w:space="0" w:color="000000" w:themeColor="text1"/>
             </w:tcBorders>
           </w:tcPr>
           <w:p>
@@ -2565,7 +2547,7 @@
             </w:pPr>
             <w:r>
               <w:rPr>
-                <w:rFonts w:hint="eastAsia" w:ascii="HGP創英角ｺﾞｼｯｸUB" w:eastAsia="HGP創英角ｺﾞｼｯｸUB"/>
+                <w:rFonts w:ascii="HGP創英角ｺﾞｼｯｸUB" w:eastAsia="HGP創英角ｺﾞｼｯｸUB" w:hint="eastAsia"/>
               </w:rPr>
               <w:t>システム名称</w:t>
             </w:r>
@@ -2576,7 +2558,7 @@
             <w:tcW w:w="8363" w:type="dxa"/>
             <w:gridSpan w:val="2"/>
             <w:tcBorders>
-              <w:bottom w:val="single" w:color="000000" w:themeColor="text1" w:sz="4" w:space="0"/>
+              <w:bottom w:val="single" w:sz="4" w:space="0" w:color="000000" w:themeColor="text1"/>
             </w:tcBorders>
           </w:tcPr>
           <w:p>
@@ -2600,7 +2582,7 @@
           <w:tcPr>
             <w:tcW w:w="992" w:type="dxa"/>
             <w:tcBorders>
-              <w:bottom w:val="single" w:color="000000" w:themeColor="text1" w:sz="4" w:space="0"/>
+              <w:bottom w:val="single" w:sz="4" w:space="0" w:color="000000" w:themeColor="text1"/>
             </w:tcBorders>
           </w:tcPr>
           <w:p>
@@ -2613,7 +2595,7 @@
             </w:pPr>
             <w:r>
               <w:rPr>
-                <w:rFonts w:hint="eastAsia" w:ascii="HGP創英角ｺﾞｼｯｸUB" w:eastAsia="HGP創英角ｺﾞｼｯｸUB"/>
+                <w:rFonts w:ascii="HGP創英角ｺﾞｼｯｸUB" w:eastAsia="HGP創英角ｺﾞｼｯｸUB" w:hint="eastAsia"/>
               </w:rPr>
               <w:t>班名称</w:t>
             </w:r>
@@ -2624,7 +2606,7 @@
             <w:tcW w:w="4573" w:type="dxa"/>
             <w:gridSpan w:val="3"/>
             <w:tcBorders>
-              <w:bottom w:val="single" w:color="000000" w:themeColor="text1" w:sz="4" w:space="0"/>
+              <w:bottom w:val="single" w:sz="4" w:space="0" w:color="000000" w:themeColor="text1"/>
             </w:tcBorders>
           </w:tcPr>
           <w:p>
@@ -2643,13 +2625,13 @@
       </w:tr>
       <w:tr>
         <w:trPr>
-          <w:trHeight w:val="397" w:hRule="exact"/>
+          <w:trHeight w:hRule="exact" w:val="397"/>
         </w:trPr>
         <w:tc>
           <w:tcPr>
             <w:tcW w:w="1668" w:type="dxa"/>
             <w:tcBorders>
-              <w:bottom w:val="double" w:color="auto" w:sz="4" w:space="0"/>
+              <w:bottom w:val="double" w:sz="4" w:space="0" w:color="auto"/>
             </w:tcBorders>
           </w:tcPr>
           <w:p>
@@ -2662,7 +2644,7 @@
             </w:pPr>
             <w:r>
               <w:rPr>
-                <w:rFonts w:hint="eastAsia" w:ascii="HGP創英角ｺﾞｼｯｸUB" w:eastAsia="HGP創英角ｺﾞｼｯｸUB"/>
+                <w:rFonts w:ascii="HGP創英角ｺﾞｼｯｸUB" w:eastAsia="HGP創英角ｺﾞｼｯｸUB" w:hint="eastAsia"/>
               </w:rPr>
               <w:t>作成日付</w:t>
             </w:r>
@@ -2672,7 +2654,7 @@
           <w:tcPr>
             <w:tcW w:w="3118" w:type="dxa"/>
             <w:tcBorders>
-              <w:bottom w:val="double" w:color="auto" w:sz="4" w:space="0"/>
+              <w:bottom w:val="double" w:sz="4" w:space="0" w:color="auto"/>
             </w:tcBorders>
           </w:tcPr>
           <w:p>
@@ -2696,9 +2678,9 @@
             <w:tcW w:w="7938" w:type="dxa"/>
             <w:gridSpan w:val="3"/>
             <w:tcBorders>
-              <w:bottom w:val="double" w:color="auto" w:sz="4" w:space="0"/>
-              <w:tl2br w:val="single" w:color="auto" w:sz="4" w:space="0"/>
-              <w:tr2bl w:val="single" w:color="auto" w:sz="4" w:space="0"/>
+              <w:bottom w:val="double" w:sz="4" w:space="0" w:color="auto"/>
+              <w:tl2br w:val="single" w:sz="4" w:space="0" w:color="auto"/>
+              <w:tr2bl w:val="single" w:sz="4" w:space="0" w:color="auto"/>
             </w:tcBorders>
           </w:tcPr>
           <w:p>
@@ -2712,7 +2694,7 @@
           <w:tcPr>
             <w:tcW w:w="1418" w:type="dxa"/>
             <w:tcBorders>
-              <w:bottom w:val="double" w:color="auto" w:sz="4" w:space="0"/>
+              <w:bottom w:val="double" w:sz="4" w:space="0" w:color="auto"/>
             </w:tcBorders>
           </w:tcPr>
           <w:p>
@@ -2725,7 +2707,7 @@
             </w:pPr>
             <w:r>
               <w:rPr>
-                <w:rFonts w:hint="eastAsia" w:ascii="HGP創英角ｺﾞｼｯｸUB" w:eastAsia="HGP創英角ｺﾞｼｯｸUB"/>
+                <w:rFonts w:ascii="HGP創英角ｺﾞｼｯｸUB" w:eastAsia="HGP創英角ｺﾞｼｯｸUB" w:hint="eastAsia"/>
               </w:rPr>
               <w:t>ページ番号</w:t>
             </w:r>
@@ -2735,7 +2717,7 @@
           <w:tcPr>
             <w:tcW w:w="1454" w:type="dxa"/>
             <w:tcBorders>
-              <w:bottom w:val="double" w:color="auto" w:sz="4" w:space="0"/>
+              <w:bottom w:val="double" w:sz="4" w:space="0" w:color="auto"/>
             </w:tcBorders>
           </w:tcPr>
           <w:p>
@@ -2754,14 +2736,14 @@
       </w:tr>
       <w:tr>
         <w:trPr>
-          <w:trHeight w:val="8789" w:hRule="exact"/>
+          <w:trHeight w:hRule="exact" w:val="8789"/>
         </w:trPr>
         <w:tc>
           <w:tcPr>
             <w:tcW w:w="15596" w:type="dxa"/>
             <w:gridSpan w:val="7"/>
             <w:tcBorders>
-              <w:top w:val="double" w:color="auto" w:sz="4" w:space="0"/>
+              <w:top w:val="double" w:sz="4" w:space="0" w:color="auto"/>
             </w:tcBorders>
           </w:tcPr>
           <w:p>
@@ -2776,7 +2758,7 @@
             </w:pPr>
             <w:r>
               <w:rPr>
-                <w:rFonts w:hint="eastAsia" w:ascii="HGP創英角ｺﾞｼｯｸUB" w:eastAsia="HGP創英角ｺﾞｼｯｸUB"/>
+                <w:rFonts w:ascii="HGP創英角ｺﾞｼｯｸUB" w:eastAsia="HGP創英角ｺﾞｼｯｸUB" w:hint="eastAsia"/>
                 <w:sz w:val="24"/>
                 <w:szCs w:val="24"/>
               </w:rPr>
@@ -2784,7 +2766,7 @@
             </w:r>
             <w:r>
               <w:rPr>
-                <w:rFonts w:hint="eastAsia" w:ascii="HGP創英角ｺﾞｼｯｸUB" w:eastAsia="HGP創英角ｺﾞｼｯｸUB"/>
+                <w:rFonts w:ascii="HGP創英角ｺﾞｼｯｸUB" w:eastAsia="HGP創英角ｺﾞｼｯｸUB" w:hint="eastAsia"/>
                 <w:sz w:val="24"/>
                 <w:szCs w:val="24"/>
               </w:rPr>
@@ -2792,7 +2774,7 @@
             </w:r>
             <w:r>
               <w:rPr>
-                <w:rFonts w:hint="eastAsia" w:ascii="HGP創英角ｺﾞｼｯｸUB" w:eastAsia="HGP創英角ｺﾞｼｯｸUB"/>
+                <w:rFonts w:ascii="HGP創英角ｺﾞｼｯｸUB" w:eastAsia="HGP創英角ｺﾞｼｯｸUB" w:hint="eastAsia"/>
                 <w:sz w:val="24"/>
                 <w:szCs w:val="24"/>
               </w:rPr>
@@ -2878,7 +2860,7 @@
   <w:docDefaults>
     <w:rPrDefault>
       <w:rPr>
-        <w:rFonts w:asciiTheme="minorHAnsi" w:hAnsiTheme="minorHAnsi" w:eastAsiaTheme="minorEastAsia" w:cstheme="minorBidi"/>
+        <w:rFonts w:asciiTheme="minorHAnsi" w:eastAsiaTheme="minorEastAsia" w:hAnsiTheme="minorHAnsi" w:cstheme="minorBidi"/>
         <w:kern w:val="2"/>
         <w:sz w:val="21"/>
         <w:szCs w:val="22"/>
@@ -2890,14 +2872,14 @@
   <w:latentStyles w:defLockedState="0" w:defUIPriority="99" w:defSemiHidden="0" w:defUnhideWhenUsed="0" w:defQFormat="0" w:count="375">
     <w:lsdException w:name="Normal" w:uiPriority="0" w:qFormat="1"/>
     <w:lsdException w:name="heading 1" w:uiPriority="9" w:qFormat="1"/>
-    <w:lsdException w:name="heading 2" w:uiPriority="9" w:semiHidden="1" w:unhideWhenUsed="1" w:qFormat="1"/>
-    <w:lsdException w:name="heading 3" w:uiPriority="9" w:semiHidden="1" w:unhideWhenUsed="1" w:qFormat="1"/>
-    <w:lsdException w:name="heading 4" w:uiPriority="9" w:semiHidden="1" w:unhideWhenUsed="1" w:qFormat="1"/>
-    <w:lsdException w:name="heading 5" w:uiPriority="9" w:semiHidden="1" w:unhideWhenUsed="1" w:qFormat="1"/>
-    <w:lsdException w:name="heading 6" w:uiPriority="9" w:semiHidden="1" w:unhideWhenUsed="1" w:qFormat="1"/>
-    <w:lsdException w:name="heading 7" w:uiPriority="9" w:semiHidden="1" w:unhideWhenUsed="1" w:qFormat="1"/>
-    <w:lsdException w:name="heading 8" w:uiPriority="9" w:semiHidden="1" w:unhideWhenUsed="1" w:qFormat="1"/>
-    <w:lsdException w:name="heading 9" w:uiPriority="9" w:semiHidden="1" w:unhideWhenUsed="1" w:qFormat="1"/>
+    <w:lsdException w:name="heading 2" w:semiHidden="1" w:uiPriority="9" w:unhideWhenUsed="1" w:qFormat="1"/>
+    <w:lsdException w:name="heading 3" w:semiHidden="1" w:uiPriority="9" w:unhideWhenUsed="1" w:qFormat="1"/>
+    <w:lsdException w:name="heading 4" w:semiHidden="1" w:uiPriority="9" w:unhideWhenUsed="1" w:qFormat="1"/>
+    <w:lsdException w:name="heading 5" w:semiHidden="1" w:uiPriority="9" w:unhideWhenUsed="1" w:qFormat="1"/>
+    <w:lsdException w:name="heading 6" w:semiHidden="1" w:uiPriority="9" w:unhideWhenUsed="1" w:qFormat="1"/>
+    <w:lsdException w:name="heading 7" w:semiHidden="1" w:uiPriority="9" w:unhideWhenUsed="1" w:qFormat="1"/>
+    <w:lsdException w:name="heading 8" w:semiHidden="1" w:uiPriority="9" w:unhideWhenUsed="1" w:qFormat="1"/>
+    <w:lsdException w:name="heading 9" w:semiHidden="1" w:uiPriority="9" w:unhideWhenUsed="1" w:qFormat="1"/>
     <w:lsdException w:name="index 1" w:semiHidden="1" w:unhideWhenUsed="1"/>
     <w:lsdException w:name="index 2" w:semiHidden="1" w:unhideWhenUsed="1"/>
     <w:lsdException w:name="index 3" w:semiHidden="1" w:unhideWhenUsed="1"/>
@@ -2907,22 +2889,22 @@
     <w:lsdException w:name="index 7" w:semiHidden="1" w:unhideWhenUsed="1"/>
     <w:lsdException w:name="index 8" w:semiHidden="1" w:unhideWhenUsed="1"/>
     <w:lsdException w:name="index 9" w:semiHidden="1" w:unhideWhenUsed="1"/>
-    <w:lsdException w:name="toc 1" w:uiPriority="39" w:semiHidden="1" w:unhideWhenUsed="1"/>
-    <w:lsdException w:name="toc 2" w:uiPriority="39" w:semiHidden="1" w:unhideWhenUsed="1"/>
-    <w:lsdException w:name="toc 3" w:uiPriority="39" w:semiHidden="1" w:unhideWhenUsed="1"/>
-    <w:lsdException w:name="toc 4" w:uiPriority="39" w:semiHidden="1" w:unhideWhenUsed="1"/>
-    <w:lsdException w:name="toc 5" w:uiPriority="39" w:semiHidden="1" w:unhideWhenUsed="1"/>
-    <w:lsdException w:name="toc 6" w:uiPriority="39" w:semiHidden="1" w:unhideWhenUsed="1"/>
-    <w:lsdException w:name="toc 7" w:uiPriority="39" w:semiHidden="1" w:unhideWhenUsed="1"/>
-    <w:lsdException w:name="toc 8" w:uiPriority="39" w:semiHidden="1" w:unhideWhenUsed="1"/>
-    <w:lsdException w:name="toc 9" w:uiPriority="39" w:semiHidden="1" w:unhideWhenUsed="1"/>
+    <w:lsdException w:name="toc 1" w:semiHidden="1" w:uiPriority="39" w:unhideWhenUsed="1"/>
+    <w:lsdException w:name="toc 2" w:semiHidden="1" w:uiPriority="39" w:unhideWhenUsed="1"/>
+    <w:lsdException w:name="toc 3" w:semiHidden="1" w:uiPriority="39" w:unhideWhenUsed="1"/>
+    <w:lsdException w:name="toc 4" w:semiHidden="1" w:uiPriority="39" w:unhideWhenUsed="1"/>
+    <w:lsdException w:name="toc 5" w:semiHidden="1" w:uiPriority="39" w:unhideWhenUsed="1"/>
+    <w:lsdException w:name="toc 6" w:semiHidden="1" w:uiPriority="39" w:unhideWhenUsed="1"/>
+    <w:lsdException w:name="toc 7" w:semiHidden="1" w:uiPriority="39" w:unhideWhenUsed="1"/>
+    <w:lsdException w:name="toc 8" w:semiHidden="1" w:uiPriority="39" w:unhideWhenUsed="1"/>
+    <w:lsdException w:name="toc 9" w:semiHidden="1" w:uiPriority="39" w:unhideWhenUsed="1"/>
     <w:lsdException w:name="Normal Indent" w:semiHidden="1" w:unhideWhenUsed="1"/>
     <w:lsdException w:name="footnote text" w:semiHidden="1" w:unhideWhenUsed="1"/>
     <w:lsdException w:name="annotation text" w:semiHidden="1" w:unhideWhenUsed="1"/>
     <w:lsdException w:name="header" w:semiHidden="1" w:unhideWhenUsed="1"/>
     <w:lsdException w:name="footer" w:semiHidden="1" w:unhideWhenUsed="1"/>
     <w:lsdException w:name="index heading" w:semiHidden="1" w:unhideWhenUsed="1"/>
-    <w:lsdException w:name="caption" w:uiPriority="35" w:semiHidden="1" w:unhideWhenUsed="1" w:qFormat="1"/>
+    <w:lsdException w:name="caption" w:semiHidden="1" w:uiPriority="35" w:unhideWhenUsed="1" w:qFormat="1"/>
     <w:lsdException w:name="table of figures" w:semiHidden="1" w:unhideWhenUsed="1"/>
     <w:lsdException w:name="envelope address" w:semiHidden="1" w:unhideWhenUsed="1"/>
     <w:lsdException w:name="envelope return" w:semiHidden="1" w:unhideWhenUsed="1"/>
@@ -2953,7 +2935,7 @@
     <w:lsdException w:name="Title" w:uiPriority="10" w:qFormat="1"/>
     <w:lsdException w:name="Closing" w:semiHidden="1" w:unhideWhenUsed="1"/>
     <w:lsdException w:name="Signature" w:semiHidden="1" w:unhideWhenUsed="1"/>
-    <w:lsdException w:name="Default Paragraph Font" w:uiPriority="1" w:semiHidden="1" w:unhideWhenUsed="1"/>
+    <w:lsdException w:name="Default Paragraph Font" w:semiHidden="1" w:uiPriority="1" w:unhideWhenUsed="1"/>
     <w:lsdException w:name="Body Text" w:semiHidden="1" w:unhideWhenUsed="1"/>
     <w:lsdException w:name="Body Text Indent" w:semiHidden="1" w:unhideWhenUsed="1"/>
     <w:lsdException w:name="List Continue" w:semiHidden="1" w:unhideWhenUsed="1"/>
@@ -3153,8 +3135,8 @@
     <w:lsdException w:name="Subtle Reference" w:uiPriority="31" w:qFormat="1"/>
     <w:lsdException w:name="Intense Reference" w:uiPriority="32" w:qFormat="1"/>
     <w:lsdException w:name="Book Title" w:uiPriority="33" w:qFormat="1"/>
-    <w:lsdException w:name="Bibliography" w:uiPriority="37" w:semiHidden="1" w:unhideWhenUsed="1"/>
-    <w:lsdException w:name="TOC Heading" w:uiPriority="39" w:semiHidden="1" w:unhideWhenUsed="1" w:qFormat="1"/>
+    <w:lsdException w:name="Bibliography" w:semiHidden="1" w:uiPriority="37" w:unhideWhenUsed="1"/>
+    <w:lsdException w:name="TOC Heading" w:semiHidden="1" w:uiPriority="39" w:unhideWhenUsed="1" w:qFormat="1"/>
     <w:lsdException w:name="Plain Table 1" w:uiPriority="41"/>
     <w:lsdException w:name="Plain Table 2" w:uiPriority="42"/>
     <w:lsdException w:name="Plain Table 3" w:uiPriority="43"/>
@@ -3264,7 +3246,7 @@
     <w:lsdException w:name="Hashtag" w:semiHidden="1" w:unhideWhenUsed="1"/>
     <w:lsdException w:name="Unresolved Mention" w:semiHidden="1" w:unhideWhenUsed="1"/>
   </w:latentStyles>
-  <w:style w:type="paragraph" w:styleId="a" w:default="1">
+  <w:style w:type="paragraph" w:default="1" w:styleId="a">
     <w:name w:val="Normal"/>
     <w:qFormat/>
     <w:rsid w:val="00B117F0"/>
@@ -3273,13 +3255,13 @@
       <w:jc w:val="both"/>
     </w:pPr>
   </w:style>
-  <w:style w:type="character" w:styleId="a0" w:default="1">
+  <w:style w:type="character" w:default="1" w:styleId="a0">
     <w:name w:val="Default Paragraph Font"/>
     <w:uiPriority w:val="1"/>
     <w:semiHidden/>
     <w:unhideWhenUsed/>
   </w:style>
-  <w:style w:type="table" w:styleId="a1" w:default="1">
+  <w:style w:type="table" w:default="1" w:styleId="a1">
     <w:name w:val="Normal Table"/>
     <w:uiPriority w:val="99"/>
     <w:semiHidden/>
@@ -3294,7 +3276,7 @@
       </w:tblCellMar>
     </w:tblPr>
   </w:style>
-  <w:style w:type="numbering" w:styleId="a2" w:default="1">
+  <w:style w:type="numbering" w:default="1" w:styleId="a2">
     <w:name w:val="No List"/>
     <w:uiPriority w:val="99"/>
     <w:semiHidden/>
@@ -3307,12 +3289,12 @@
     <w:rsid w:val="00CC5EF3"/>
     <w:tblPr>
       <w:tblBorders>
-        <w:top w:val="single" w:color="000000" w:themeColor="text1" w:sz="4" w:space="0"/>
-        <w:left w:val="single" w:color="000000" w:themeColor="text1" w:sz="4" w:space="0"/>
-        <w:bottom w:val="single" w:color="000000" w:themeColor="text1" w:sz="4" w:space="0"/>
-        <w:right w:val="single" w:color="000000" w:themeColor="text1" w:sz="4" w:space="0"/>
-        <w:insideH w:val="single" w:color="000000" w:themeColor="text1" w:sz="4" w:space="0"/>
-        <w:insideV w:val="single" w:color="000000" w:themeColor="text1" w:sz="4" w:space="0"/>
+        <w:top w:val="single" w:sz="4" w:space="0" w:color="000000" w:themeColor="text1"/>
+        <w:left w:val="single" w:sz="4" w:space="0" w:color="000000" w:themeColor="text1"/>
+        <w:bottom w:val="single" w:sz="4" w:space="0" w:color="000000" w:themeColor="text1"/>
+        <w:right w:val="single" w:sz="4" w:space="0" w:color="000000" w:themeColor="text1"/>
+        <w:insideH w:val="single" w:sz="4" w:space="0" w:color="000000" w:themeColor="text1"/>
+        <w:insideV w:val="single" w:sz="4" w:space="0" w:color="000000" w:themeColor="text1"/>
       </w:tblBorders>
     </w:tblPr>
   </w:style>
@@ -3323,7 +3305,7 @@
     <w:qFormat/>
     <w:rsid w:val="004B2E29"/>
     <w:pPr>
-      <w:ind w:left="840" w:leftChars="400"/>
+      <w:ind w:leftChars="400" w:left="840"/>
     </w:pPr>
   </w:style>
   <w:style w:type="paragraph" w:styleId="a5">
@@ -3341,7 +3323,7 @@
       <w:snapToGrid w:val="0"/>
     </w:pPr>
   </w:style>
-  <w:style w:type="character" w:styleId="a6" w:customStyle="1">
+  <w:style w:type="character" w:customStyle="1" w:styleId="a6">
     <w:name w:val="ヘッダー (文字)"/>
     <w:basedOn w:val="a0"/>
     <w:link w:val="a5"/>
@@ -3363,7 +3345,7 @@
       <w:snapToGrid w:val="0"/>
     </w:pPr>
   </w:style>
-  <w:style w:type="character" w:styleId="a8" w:customStyle="1">
+  <w:style w:type="character" w:customStyle="1" w:styleId="a8">
     <w:name w:val="フッター (文字)"/>
     <w:basedOn w:val="a0"/>
     <w:link w:val="a7"/>
@@ -3669,18 +3651,18 @@
 </file>
 
 <file path=customXml/item1.xml><?xml version="1.0" encoding="utf-8"?>
+<p:properties xmlns:p="http://schemas.microsoft.com/office/2006/metadata/properties" xmlns:xsi="http://www.w3.org/2001/XMLSchema-instance" xmlns:pc="http://schemas.microsoft.com/office/infopath/2007/PartnerControls">
+  <documentManagement/>
+</p:properties>
+</file>
+
+<file path=customXml/item2.xml><?xml version="1.0" encoding="utf-8"?>
 <?mso-contentType ?>
 <FormTemplates xmlns="http://schemas.microsoft.com/sharepoint/v3/contenttype/forms">
   <Display>DocumentLibraryForm</Display>
   <Edit>DocumentLibraryForm</Edit>
   <New>DocumentLibraryForm</New>
 </FormTemplates>
-</file>
-
-<file path=customXml/item2.xml><?xml version="1.0" encoding="utf-8"?>
-<p:properties xmlns:p="http://schemas.microsoft.com/office/2006/metadata/properties" xmlns:xsi="http://www.w3.org/2001/XMLSchema-instance" xmlns:pc="http://schemas.microsoft.com/office/infopath/2007/PartnerControls">
-  <documentManagement/>
-</p:properties>
 </file>
 
 <file path=customXml/item3.xml><?xml version="1.0" encoding="utf-8"?>
@@ -3832,14 +3814,6 @@
 </file>
 
 <file path=customXml/itemProps1.xml><?xml version="1.0" encoding="utf-8"?>
-<ds:datastoreItem xmlns:ds="http://schemas.openxmlformats.org/officeDocument/2006/customXml" ds:itemID="{534B253C-6BBF-4A29-8016-9BDF2CB6D429}">
-  <ds:schemaRefs>
-    <ds:schemaRef ds:uri="http://schemas.microsoft.com/sharepoint/v3/contenttype/forms"/>
-  </ds:schemaRefs>
-</ds:datastoreItem>
-</file>
-
-<file path=customXml/itemProps2.xml><?xml version="1.0" encoding="utf-8"?>
 <ds:datastoreItem xmlns:ds="http://schemas.openxmlformats.org/officeDocument/2006/customXml" ds:itemID="{045D5F44-D107-4570-A180-5D62FEC50E5B}">
   <ds:schemaRefs>
     <ds:schemaRef ds:uri="http://schemas.microsoft.com/office/2006/metadata/properties"/>
@@ -3848,12 +3822,34 @@
 </ds:datastoreItem>
 </file>
 
+<file path=customXml/itemProps2.xml><?xml version="1.0" encoding="utf-8"?>
+<ds:datastoreItem xmlns:ds="http://schemas.openxmlformats.org/officeDocument/2006/customXml" ds:itemID="{534B253C-6BBF-4A29-8016-9BDF2CB6D429}">
+  <ds:schemaRefs>
+    <ds:schemaRef ds:uri="http://schemas.microsoft.com/sharepoint/v3/contenttype/forms"/>
+  </ds:schemaRefs>
+</ds:datastoreItem>
+</file>
+
 <file path=customXml/itemProps3.xml><?xml version="1.0" encoding="utf-8"?>
-<ds:datastoreItem xmlns:ds="http://schemas.openxmlformats.org/officeDocument/2006/customXml" ds:itemID="{D9ABF1F1-4C18-480E-B449-56322E41A3E0}"/>
+<ds:datastoreItem xmlns:ds="http://schemas.openxmlformats.org/officeDocument/2006/customXml" ds:itemID="{D9ABF1F1-4C18-480E-B449-56322E41A3E0}">
+  <ds:schemaRefs>
+    <ds:schemaRef ds:uri="http://schemas.microsoft.com/office/2006/metadata/contentType"/>
+    <ds:schemaRef ds:uri="http://schemas.microsoft.com/office/2006/metadata/properties/metaAttributes"/>
+    <ds:schemaRef ds:uri="http://www.w3.org/2001/XMLSchema"/>
+    <ds:schemaRef ds:uri="http://schemas.microsoft.com/office/2006/metadata/properties"/>
+    <ds:schemaRef ds:uri="2d50a084-93a8-405b-8960-d5f1cef6fa5d"/>
+    <ds:schemaRef ds:uri="http://schemas.microsoft.com/office/2006/documentManagement/types"/>
+    <ds:schemaRef ds:uri="http://schemas.microsoft.com/office/infopath/2007/PartnerControls"/>
+    <ds:schemaRef ds:uri="http://schemas.openxmlformats.org/package/2006/metadata/core-properties"/>
+    <ds:schemaRef ds:uri="http://purl.org/dc/elements/1.1/"/>
+    <ds:schemaRef ds:uri="http://purl.org/dc/terms/"/>
+    <ds:schemaRef ds:uri="http://schemas.microsoft.com/internal/obd"/>
+  </ds:schemaRefs>
+</ds:datastoreItem>
 </file>
 
 <file path=customXml/itemProps4.xml><?xml version="1.0" encoding="utf-8"?>
-<ds:datastoreItem xmlns:ds="http://schemas.openxmlformats.org/officeDocument/2006/customXml" ds:itemID="{DB77FCF4-CD29-4C1E-B4F3-82BFEE042B55}">
+<ds:datastoreItem xmlns:ds="http://schemas.openxmlformats.org/officeDocument/2006/customXml" ds:itemID="{45EF6E98-0177-4644-8927-DAE867A1E068}">
   <ds:schemaRefs>
     <ds:schemaRef ds:uri="http://schemas.openxmlformats.org/officeDocument/2006/bibliography"/>
   </ds:schemaRefs>

--- a/チームTrueD_要件定義書.docx
+++ b/チームTrueD_要件定義書.docx
@@ -267,33 +267,41 @@
               </w:rPr>
               <w:t>ひろし</w:t>
             </w:r>
+          </w:p>
+          <w:p>
+            <w:pPr>
+              <w:ind w:leftChars="571" w:left="1199"/>
+              <w:jc w:val="left"/>
+              <w:rPr>
+                <w:sz w:val="32"/>
+                <w:szCs w:val="32"/>
+              </w:rPr>
+            </w:pPr>
+            <w:r>
+              <w:rPr>
+                <w:sz w:val="32"/>
+                <w:szCs w:val="32"/>
+              </w:rPr>
+              <w:t>班　　員：</w:t>
+            </w:r>
+            <w:r>
+              <w:rPr>
+                <w:rFonts w:hint="eastAsia"/>
+                <w:sz w:val="32"/>
+                <w:szCs w:val="32"/>
+              </w:rPr>
+              <w:t>赤峰　定</w:t>
+            </w:r>
+            <w:r>
+              <w:rPr>
+                <w:rFonts w:hint="eastAsia"/>
+                <w:sz w:val="32"/>
+                <w:szCs w:val="32"/>
+              </w:rPr>
+              <w:t>食</w:t>
+            </w:r>
             <w:bookmarkStart w:id="0" w:name="_GoBack"/>
             <w:bookmarkEnd w:id="0"/>
-          </w:p>
-          <w:p>
-            <w:pPr>
-              <w:ind w:leftChars="571" w:left="1199"/>
-              <w:jc w:val="left"/>
-              <w:rPr>
-                <w:sz w:val="32"/>
-                <w:szCs w:val="32"/>
-              </w:rPr>
-            </w:pPr>
-            <w:r>
-              <w:rPr>
-                <w:sz w:val="32"/>
-                <w:szCs w:val="32"/>
-              </w:rPr>
-              <w:t>班　　員：</w:t>
-            </w:r>
-            <w:r>
-              <w:rPr>
-                <w:rFonts w:hint="eastAsia"/>
-                <w:sz w:val="32"/>
-                <w:szCs w:val="32"/>
-              </w:rPr>
-              <w:t>赤峰　定春</w:t>
-            </w:r>
           </w:p>
           <w:p>
             <w:pPr>
@@ -3651,21 +3659,6 @@
 </file>
 
 <file path=customXml/item1.xml><?xml version="1.0" encoding="utf-8"?>
-<p:properties xmlns:p="http://schemas.microsoft.com/office/2006/metadata/properties" xmlns:xsi="http://www.w3.org/2001/XMLSchema-instance" xmlns:pc="http://schemas.microsoft.com/office/infopath/2007/PartnerControls">
-  <documentManagement/>
-</p:properties>
-</file>
-
-<file path=customXml/item2.xml><?xml version="1.0" encoding="utf-8"?>
-<?mso-contentType ?>
-<FormTemplates xmlns="http://schemas.microsoft.com/sharepoint/v3/contenttype/forms">
-  <Display>DocumentLibraryForm</Display>
-  <Edit>DocumentLibraryForm</Edit>
-  <New>DocumentLibraryForm</New>
-</FormTemplates>
-</file>
-
-<file path=customXml/item3.xml><?xml version="1.0" encoding="utf-8"?>
 <ct:contentTypeSchema xmlns:ct="http://schemas.microsoft.com/office/2006/metadata/contentType" xmlns:ma="http://schemas.microsoft.com/office/2006/metadata/properties/metaAttributes" ct:_="" ma:_="" ma:contentTypeName="ドキュメント" ma:contentTypeID="0x010100F6A22B1C81D78643B33A6B784A8F7C4A" ma:contentTypeVersion="4" ma:contentTypeDescription="新しいドキュメントを作成します。" ma:contentTypeScope="" ma:versionID="7312a1442fa7830c04354f41b3975d57">
   <xsd:schema xmlns:xsd="http://www.w3.org/2001/XMLSchema" xmlns:xs="http://www.w3.org/2001/XMLSchema" xmlns:p="http://schemas.microsoft.com/office/2006/metadata/properties" xmlns:ns2="2d50a084-93a8-405b-8960-d5f1cef6fa5d" targetNamespace="http://schemas.microsoft.com/office/2006/metadata/properties" ma:root="true" ma:fieldsID="3f566e0eb8dee5195b585b7eb4676f96" ns2:_="">
     <xsd:import namespace="2d50a084-93a8-405b-8960-d5f1cef6fa5d"/>
@@ -3809,28 +3802,26 @@
 </ct:contentTypeSchema>
 </file>
 
+<file path=customXml/item2.xml><?xml version="1.0" encoding="utf-8"?>
+<?mso-contentType ?>
+<FormTemplates xmlns="http://schemas.microsoft.com/sharepoint/v3/contenttype/forms">
+  <Display>DocumentLibraryForm</Display>
+  <Edit>DocumentLibraryForm</Edit>
+  <New>DocumentLibraryForm</New>
+</FormTemplates>
+</file>
+
+<file path=customXml/item3.xml><?xml version="1.0" encoding="utf-8"?>
+<p:properties xmlns:p="http://schemas.microsoft.com/office/2006/metadata/properties" xmlns:xsi="http://www.w3.org/2001/XMLSchema-instance" xmlns:pc="http://schemas.microsoft.com/office/infopath/2007/PartnerControls">
+  <documentManagement/>
+</p:properties>
+</file>
+
 <file path=customXml/item4.xml><?xml version="1.0" encoding="utf-8"?>
 <b:Sources xmlns:b="http://schemas.openxmlformats.org/officeDocument/2006/bibliography" xmlns="http://schemas.openxmlformats.org/officeDocument/2006/bibliography" SelectedStyle="\APA.XSL" StyleName="APA"/>
 </file>
 
 <file path=customXml/itemProps1.xml><?xml version="1.0" encoding="utf-8"?>
-<ds:datastoreItem xmlns:ds="http://schemas.openxmlformats.org/officeDocument/2006/customXml" ds:itemID="{045D5F44-D107-4570-A180-5D62FEC50E5B}">
-  <ds:schemaRefs>
-    <ds:schemaRef ds:uri="http://schemas.microsoft.com/office/2006/metadata/properties"/>
-    <ds:schemaRef ds:uri="http://schemas.microsoft.com/office/infopath/2007/PartnerControls"/>
-  </ds:schemaRefs>
-</ds:datastoreItem>
-</file>
-
-<file path=customXml/itemProps2.xml><?xml version="1.0" encoding="utf-8"?>
-<ds:datastoreItem xmlns:ds="http://schemas.openxmlformats.org/officeDocument/2006/customXml" ds:itemID="{534B253C-6BBF-4A29-8016-9BDF2CB6D429}">
-  <ds:schemaRefs>
-    <ds:schemaRef ds:uri="http://schemas.microsoft.com/sharepoint/v3/contenttype/forms"/>
-  </ds:schemaRefs>
-</ds:datastoreItem>
-</file>
-
-<file path=customXml/itemProps3.xml><?xml version="1.0" encoding="utf-8"?>
 <ds:datastoreItem xmlns:ds="http://schemas.openxmlformats.org/officeDocument/2006/customXml" ds:itemID="{D9ABF1F1-4C18-480E-B449-56322E41A3E0}">
   <ds:schemaRefs>
     <ds:schemaRef ds:uri="http://schemas.microsoft.com/office/2006/metadata/contentType"/>
@@ -3848,8 +3839,25 @@
 </ds:datastoreItem>
 </file>
 
+<file path=customXml/itemProps2.xml><?xml version="1.0" encoding="utf-8"?>
+<ds:datastoreItem xmlns:ds="http://schemas.openxmlformats.org/officeDocument/2006/customXml" ds:itemID="{534B253C-6BBF-4A29-8016-9BDF2CB6D429}">
+  <ds:schemaRefs>
+    <ds:schemaRef ds:uri="http://schemas.microsoft.com/sharepoint/v3/contenttype/forms"/>
+  </ds:schemaRefs>
+</ds:datastoreItem>
+</file>
+
+<file path=customXml/itemProps3.xml><?xml version="1.0" encoding="utf-8"?>
+<ds:datastoreItem xmlns:ds="http://schemas.openxmlformats.org/officeDocument/2006/customXml" ds:itemID="{045D5F44-D107-4570-A180-5D62FEC50E5B}">
+  <ds:schemaRefs>
+    <ds:schemaRef ds:uri="http://schemas.microsoft.com/office/2006/metadata/properties"/>
+    <ds:schemaRef ds:uri="http://schemas.microsoft.com/office/infopath/2007/PartnerControls"/>
+  </ds:schemaRefs>
+</ds:datastoreItem>
+</file>
+
 <file path=customXml/itemProps4.xml><?xml version="1.0" encoding="utf-8"?>
-<ds:datastoreItem xmlns:ds="http://schemas.openxmlformats.org/officeDocument/2006/customXml" ds:itemID="{45EF6E98-0177-4644-8927-DAE867A1E068}">
+<ds:datastoreItem xmlns:ds="http://schemas.openxmlformats.org/officeDocument/2006/customXml" ds:itemID="{3DCFA3A2-0806-4A54-83E6-38F17358FEB2}">
   <ds:schemaRefs>
     <ds:schemaRef ds:uri="http://schemas.openxmlformats.org/officeDocument/2006/bibliography"/>
   </ds:schemaRefs>

--- a/チームTrueD_要件定義書.docx
+++ b/チームTrueD_要件定義書.docx
@@ -257,7 +257,7 @@
                 <w:sz w:val="32"/>
                 <w:szCs w:val="32"/>
               </w:rPr>
-              <w:t xml:space="preserve">上原　</w:t>
+              <w:t>野</w:t>
             </w:r>
             <w:r>
               <w:rPr>
@@ -265,32 +265,32 @@
                 <w:sz w:val="32"/>
                 <w:szCs w:val="32"/>
               </w:rPr>
-              <w:t>ひろし</w:t>
-            </w:r>
-          </w:p>
-          <w:p>
-            <w:pPr>
-              <w:ind w:leftChars="571" w:left="1199"/>
-              <w:jc w:val="left"/>
-              <w:rPr>
+              <w:t xml:space="preserve">原　</w:t>
+            </w:r>
+            <w:r>
+              <w:rPr>
+                <w:rFonts w:hint="eastAsia"/>
                 <w:sz w:val="32"/>
                 <w:szCs w:val="32"/>
               </w:rPr>
-            </w:pPr>
-            <w:r>
+              <w:t>ひろし</w:t>
+            </w:r>
+          </w:p>
+          <w:p>
+            <w:pPr>
+              <w:ind w:leftChars="571" w:left="1199"/>
+              <w:jc w:val="left"/>
               <w:rPr>
                 <w:sz w:val="32"/>
                 <w:szCs w:val="32"/>
               </w:rPr>
-              <w:t>班　　員：</w:t>
-            </w:r>
-            <w:r>
-              <w:rPr>
-                <w:rFonts w:hint="eastAsia"/>
+            </w:pPr>
+            <w:r>
+              <w:rPr>
                 <w:sz w:val="32"/>
                 <w:szCs w:val="32"/>
               </w:rPr>
-              <w:t>赤峰　定</w:t>
+              <w:t>班　　員：</w:t>
             </w:r>
             <w:r>
               <w:rPr>
@@ -298,58 +298,72 @@
                 <w:sz w:val="32"/>
                 <w:szCs w:val="32"/>
               </w:rPr>
-              <w:t>食</w:t>
-            </w:r>
-            <w:bookmarkStart w:id="0" w:name="_GoBack"/>
-            <w:bookmarkEnd w:id="0"/>
-          </w:p>
-          <w:p>
-            <w:pPr>
-              <w:ind w:leftChars="571" w:left="1199"/>
-              <w:jc w:val="left"/>
-              <w:rPr>
+              <w:t>赤峰　定</w:t>
+            </w:r>
+            <w:r>
+              <w:rPr>
+                <w:rFonts w:hint="eastAsia"/>
                 <w:sz w:val="32"/>
                 <w:szCs w:val="32"/>
               </w:rPr>
-            </w:pPr>
-            <w:r>
+              <w:t>食</w:t>
+            </w:r>
+          </w:p>
+          <w:p>
+            <w:pPr>
+              <w:ind w:leftChars="571" w:left="1199"/>
+              <w:jc w:val="left"/>
               <w:rPr>
                 <w:sz w:val="32"/>
                 <w:szCs w:val="32"/>
               </w:rPr>
-              <w:t>班　　員：</w:t>
-            </w:r>
-            <w:r>
-              <w:rPr>
-                <w:rFonts w:hint="eastAsia"/>
+            </w:pPr>
+            <w:r>
+              <w:rPr>
                 <w:sz w:val="32"/>
                 <w:szCs w:val="32"/>
               </w:rPr>
-              <w:t>橋本　海翔</w:t>
-            </w:r>
-          </w:p>
-          <w:p>
-            <w:pPr>
-              <w:ind w:leftChars="571" w:left="1199"/>
-              <w:jc w:val="left"/>
-              <w:rPr>
+              <w:t>班　　員：</w:t>
+            </w:r>
+            <w:r>
+              <w:rPr>
+                <w:rFonts w:hint="eastAsia"/>
                 <w:sz w:val="32"/>
                 <w:szCs w:val="32"/>
               </w:rPr>
-            </w:pPr>
-            <w:r>
-              <w:rPr>
+              <w:t>アインシュタイン　橋本</w:t>
+            </w:r>
+            <w:r>
+              <w:rPr>
+                <w:rFonts w:hint="eastAsia"/>
                 <w:sz w:val="32"/>
                 <w:szCs w:val="32"/>
               </w:rPr>
-              <w:t>班　　員：</w:t>
-            </w:r>
-            <w:r>
-              <w:rPr>
-                <w:rFonts w:hint="eastAsia"/>
+              <w:t xml:space="preserve">　</w:t>
+            </w:r>
+          </w:p>
+          <w:p>
+            <w:pPr>
+              <w:ind w:leftChars="571" w:left="1199"/>
+              <w:jc w:val="left"/>
+              <w:rPr>
                 <w:sz w:val="32"/>
                 <w:szCs w:val="32"/>
               </w:rPr>
+            </w:pPr>
+            <w:r>
+              <w:rPr>
+                <w:sz w:val="32"/>
+                <w:szCs w:val="32"/>
+              </w:rPr>
+              <w:t>班　　員：</w:t>
+            </w:r>
+            <w:r>
+              <w:rPr>
+                <w:rFonts w:hint="eastAsia"/>
+                <w:sz w:val="32"/>
+                <w:szCs w:val="32"/>
+              </w:rPr>
               <w:t>藤谷　サンディエゴ</w:t>
             </w:r>
           </w:p>
@@ -359,6 +373,8 @@
             </w:pPr>
           </w:p>
         </w:tc>
+        <w:bookmarkStart w:id="0" w:name="_GoBack"/>
+        <w:bookmarkEnd w:id="0"/>
       </w:tr>
     </w:tbl>
     <w:p>
@@ -918,7 +934,6 @@
                 <w:sz w:val="24"/>
                 <w:szCs w:val="24"/>
               </w:rPr>
-              <w:lastRenderedPageBreak/>
               <w:t>要件定義書</w:t>
             </w:r>
           </w:p>
@@ -1528,7 +1543,6 @@
                 <w:sz w:val="24"/>
                 <w:szCs w:val="24"/>
               </w:rPr>
-              <w:lastRenderedPageBreak/>
               <w:t>要件定義書</w:t>
             </w:r>
           </w:p>
@@ -2528,7 +2542,6 @@
                 <w:sz w:val="24"/>
                 <w:szCs w:val="24"/>
               </w:rPr>
-              <w:lastRenderedPageBreak/>
               <w:t>要件定義書</w:t>
             </w:r>
           </w:p>
@@ -3659,6 +3672,21 @@
 </file>
 
 <file path=customXml/item1.xml><?xml version="1.0" encoding="utf-8"?>
+<p:properties xmlns:p="http://schemas.microsoft.com/office/2006/metadata/properties" xmlns:xsi="http://www.w3.org/2001/XMLSchema-instance" xmlns:pc="http://schemas.microsoft.com/office/infopath/2007/PartnerControls">
+  <documentManagement/>
+</p:properties>
+</file>
+
+<file path=customXml/item2.xml><?xml version="1.0" encoding="utf-8"?>
+<?mso-contentType ?>
+<FormTemplates xmlns="http://schemas.microsoft.com/sharepoint/v3/contenttype/forms">
+  <Display>DocumentLibraryForm</Display>
+  <Edit>DocumentLibraryForm</Edit>
+  <New>DocumentLibraryForm</New>
+</FormTemplates>
+</file>
+
+<file path=customXml/item3.xml><?xml version="1.0" encoding="utf-8"?>
 <ct:contentTypeSchema xmlns:ct="http://schemas.microsoft.com/office/2006/metadata/contentType" xmlns:ma="http://schemas.microsoft.com/office/2006/metadata/properties/metaAttributes" ct:_="" ma:_="" ma:contentTypeName="ドキュメント" ma:contentTypeID="0x010100F6A22B1C81D78643B33A6B784A8F7C4A" ma:contentTypeVersion="4" ma:contentTypeDescription="新しいドキュメントを作成します。" ma:contentTypeScope="" ma:versionID="7312a1442fa7830c04354f41b3975d57">
   <xsd:schema xmlns:xsd="http://www.w3.org/2001/XMLSchema" xmlns:xs="http://www.w3.org/2001/XMLSchema" xmlns:p="http://schemas.microsoft.com/office/2006/metadata/properties" xmlns:ns2="2d50a084-93a8-405b-8960-d5f1cef6fa5d" targetNamespace="http://schemas.microsoft.com/office/2006/metadata/properties" ma:root="true" ma:fieldsID="3f566e0eb8dee5195b585b7eb4676f96" ns2:_="">
     <xsd:import namespace="2d50a084-93a8-405b-8960-d5f1cef6fa5d"/>
@@ -3802,26 +3830,28 @@
 </ct:contentTypeSchema>
 </file>
 
-<file path=customXml/item2.xml><?xml version="1.0" encoding="utf-8"?>
-<?mso-contentType ?>
-<FormTemplates xmlns="http://schemas.microsoft.com/sharepoint/v3/contenttype/forms">
-  <Display>DocumentLibraryForm</Display>
-  <Edit>DocumentLibraryForm</Edit>
-  <New>DocumentLibraryForm</New>
-</FormTemplates>
-</file>
-
-<file path=customXml/item3.xml><?xml version="1.0" encoding="utf-8"?>
-<p:properties xmlns:p="http://schemas.microsoft.com/office/2006/metadata/properties" xmlns:xsi="http://www.w3.org/2001/XMLSchema-instance" xmlns:pc="http://schemas.microsoft.com/office/infopath/2007/PartnerControls">
-  <documentManagement/>
-</p:properties>
-</file>
-
 <file path=customXml/item4.xml><?xml version="1.0" encoding="utf-8"?>
 <b:Sources xmlns:b="http://schemas.openxmlformats.org/officeDocument/2006/bibliography" xmlns="http://schemas.openxmlformats.org/officeDocument/2006/bibliography" SelectedStyle="\APA.XSL" StyleName="APA"/>
 </file>
 
 <file path=customXml/itemProps1.xml><?xml version="1.0" encoding="utf-8"?>
+<ds:datastoreItem xmlns:ds="http://schemas.openxmlformats.org/officeDocument/2006/customXml" ds:itemID="{045D5F44-D107-4570-A180-5D62FEC50E5B}">
+  <ds:schemaRefs>
+    <ds:schemaRef ds:uri="http://schemas.microsoft.com/office/2006/metadata/properties"/>
+    <ds:schemaRef ds:uri="http://schemas.microsoft.com/office/infopath/2007/PartnerControls"/>
+  </ds:schemaRefs>
+</ds:datastoreItem>
+</file>
+
+<file path=customXml/itemProps2.xml><?xml version="1.0" encoding="utf-8"?>
+<ds:datastoreItem xmlns:ds="http://schemas.openxmlformats.org/officeDocument/2006/customXml" ds:itemID="{534B253C-6BBF-4A29-8016-9BDF2CB6D429}">
+  <ds:schemaRefs>
+    <ds:schemaRef ds:uri="http://schemas.microsoft.com/sharepoint/v3/contenttype/forms"/>
+  </ds:schemaRefs>
+</ds:datastoreItem>
+</file>
+
+<file path=customXml/itemProps3.xml><?xml version="1.0" encoding="utf-8"?>
 <ds:datastoreItem xmlns:ds="http://schemas.openxmlformats.org/officeDocument/2006/customXml" ds:itemID="{D9ABF1F1-4C18-480E-B449-56322E41A3E0}">
   <ds:schemaRefs>
     <ds:schemaRef ds:uri="http://schemas.microsoft.com/office/2006/metadata/contentType"/>
@@ -3839,25 +3869,8 @@
 </ds:datastoreItem>
 </file>
 
-<file path=customXml/itemProps2.xml><?xml version="1.0" encoding="utf-8"?>
-<ds:datastoreItem xmlns:ds="http://schemas.openxmlformats.org/officeDocument/2006/customXml" ds:itemID="{534B253C-6BBF-4A29-8016-9BDF2CB6D429}">
-  <ds:schemaRefs>
-    <ds:schemaRef ds:uri="http://schemas.microsoft.com/sharepoint/v3/contenttype/forms"/>
-  </ds:schemaRefs>
-</ds:datastoreItem>
-</file>
-
-<file path=customXml/itemProps3.xml><?xml version="1.0" encoding="utf-8"?>
-<ds:datastoreItem xmlns:ds="http://schemas.openxmlformats.org/officeDocument/2006/customXml" ds:itemID="{045D5F44-D107-4570-A180-5D62FEC50E5B}">
-  <ds:schemaRefs>
-    <ds:schemaRef ds:uri="http://schemas.microsoft.com/office/2006/metadata/properties"/>
-    <ds:schemaRef ds:uri="http://schemas.microsoft.com/office/infopath/2007/PartnerControls"/>
-  </ds:schemaRefs>
-</ds:datastoreItem>
-</file>
-
 <file path=customXml/itemProps4.xml><?xml version="1.0" encoding="utf-8"?>
-<ds:datastoreItem xmlns:ds="http://schemas.openxmlformats.org/officeDocument/2006/customXml" ds:itemID="{3DCFA3A2-0806-4A54-83E6-38F17358FEB2}">
+<ds:datastoreItem xmlns:ds="http://schemas.openxmlformats.org/officeDocument/2006/customXml" ds:itemID="{AB5B7EDB-8E75-4837-8BC6-800621614A9C}">
   <ds:schemaRefs>
     <ds:schemaRef ds:uri="http://schemas.openxmlformats.org/officeDocument/2006/bibliography"/>
   </ds:schemaRefs>

--- a/チームTrueD_要件定義書.docx
+++ b/チームTrueD_要件定義書.docx
@@ -2,15 +2,6 @@
 <file path=word/document.xml><?xml version="1.0" encoding="utf-8"?>
 <w:document xmlns:wpc="http://schemas.microsoft.com/office/word/2010/wordprocessingCanvas" xmlns:cx="http://schemas.microsoft.com/office/drawing/2014/chartex" xmlns:cx1="http://schemas.microsoft.com/office/drawing/2015/9/8/chartex" xmlns:cx2="http://schemas.microsoft.com/office/drawing/2015/10/21/chartex" xmlns:cx3="http://schemas.microsoft.com/office/drawing/2016/5/9/chartex" xmlns:cx4="http://schemas.microsoft.com/office/drawing/2016/5/10/chartex" xmlns:cx5="http://schemas.microsoft.com/office/drawing/2016/5/11/chartex" xmlns:cx6="http://schemas.microsoft.com/office/drawing/2016/5/12/chartex" xmlns:cx7="http://schemas.microsoft.com/office/drawing/2016/5/13/chartex" xmlns:cx8="http://schemas.microsoft.com/office/drawing/2016/5/14/chartex" xmlns:mc="http://schemas.openxmlformats.org/markup-compatibility/2006" xmlns:aink="http://schemas.microsoft.com/office/drawing/2016/ink" xmlns:am3d="http://schemas.microsoft.com/office/drawing/2017/model3d" xmlns:o="urn:schemas-microsoft-com:office:office" xmlns:r="http://schemas.openxmlformats.org/officeDocument/2006/relationships" xmlns:m="http://schemas.openxmlformats.org/officeDocument/2006/math" xmlns:v="urn:schemas-microsoft-com:vml" xmlns:wp14="http://schemas.microsoft.com/office/word/2010/wordprocessingDrawing" xmlns:wp="http://schemas.openxmlformats.org/drawingml/2006/wordprocessingDrawing" xmlns:w10="urn:schemas-microsoft-com:office:word" xmlns:w="http://schemas.openxmlformats.org/wordprocessingml/2006/main" xmlns:w14="http://schemas.microsoft.com/office/word/2010/wordml" xmlns:w15="http://schemas.microsoft.com/office/word/2012/wordml" xmlns:w16cid="http://schemas.microsoft.com/office/word/2016/wordml/cid" xmlns:w16se="http://schemas.microsoft.com/office/word/2015/wordml/symex" xmlns:wpg="http://schemas.microsoft.com/office/word/2010/wordprocessingGroup" xmlns:wpi="http://schemas.microsoft.com/office/word/2010/wordprocessingInk" xmlns:wne="http://schemas.microsoft.com/office/word/2006/wordml" xmlns:wps="http://schemas.microsoft.com/office/word/2010/wordprocessingShape" mc:Ignorable="w14 w15 w16se w16cid wp14">
   <w:body>
-    <w:p>
-      <w:pPr>
-        <w:rPr>
-          <w:rFonts w:ascii="HGP創英角ｺﾞｼｯｸUB" w:eastAsia="HGP創英角ｺﾞｼｯｸUB"/>
-          <w:sz w:val="72"/>
-          <w:szCs w:val="72"/>
-        </w:rPr>
-      </w:pPr>
-    </w:p>
     <w:p>
       <w:pPr>
         <w:jc w:val="center"/>
@@ -20,6 +11,8 @@
           <w:szCs w:val="72"/>
         </w:rPr>
       </w:pPr>
+      <w:bookmarkStart w:id="0" w:name="_GoBack"/>
+      <w:bookmarkEnd w:id="0"/>
       <w:r>
         <w:rPr>
           <w:rFonts w:ascii="HGP創英角ｺﾞｼｯｸUB" w:eastAsia="HGP創英角ｺﾞｼｯｸUB" w:hint="eastAsia"/>
@@ -122,7 +115,23 @@
             <w:tcW w:w="7489" w:type="dxa"/>
             <w:vAlign w:val="center"/>
           </w:tcPr>
-          <w:p/>
+          <w:p>
+            <w:pPr>
+              <w:jc w:val="center"/>
+            </w:pPr>
+            <w:r>
+              <w:rPr>
+                <w:rFonts w:hint="eastAsia"/>
+              </w:rPr>
+              <w:t>AKAHAZARD</w:t>
+            </w:r>
+            <w:r>
+              <w:rPr>
+                <w:rFonts w:hint="eastAsia"/>
+              </w:rPr>
+              <w:t>製作委員会</w:t>
+            </w:r>
+          </w:p>
         </w:tc>
       </w:tr>
       <w:tr>
@@ -228,36 +237,34 @@
             </w:r>
             <w:r>
               <w:rPr>
-                <w:rFonts w:hint="eastAsia"/>
                 <w:sz w:val="32"/>
                 <w:szCs w:val="32"/>
               </w:rPr>
-              <w:t>竹下・パラダイス</w:t>
-            </w:r>
-          </w:p>
-          <w:p>
-            <w:pPr>
-              <w:ind w:leftChars="571" w:left="1199"/>
-              <w:jc w:val="left"/>
+              <w:t>竹下</w:t>
+            </w:r>
+            <w:r>
               <w:rPr>
                 <w:sz w:val="32"/>
                 <w:szCs w:val="32"/>
               </w:rPr>
-            </w:pPr>
-            <w:r>
+              <w:t xml:space="preserve">　悦久</w:t>
+            </w:r>
+          </w:p>
+          <w:p>
+            <w:pPr>
+              <w:ind w:leftChars="571" w:left="1199"/>
+              <w:jc w:val="left"/>
               <w:rPr>
                 <w:sz w:val="32"/>
                 <w:szCs w:val="32"/>
               </w:rPr>
-              <w:t>班　　員：</w:t>
-            </w:r>
-            <w:r>
-              <w:rPr>
-                <w:rFonts w:hint="eastAsia"/>
+            </w:pPr>
+            <w:r>
+              <w:rPr>
                 <w:sz w:val="32"/>
                 <w:szCs w:val="32"/>
               </w:rPr>
-              <w:t>野</w:t>
+              <w:t>班　　員：</w:t>
             </w:r>
             <w:r>
               <w:rPr>
@@ -265,7 +272,7 @@
                 <w:sz w:val="32"/>
                 <w:szCs w:val="32"/>
               </w:rPr>
-              <w:t xml:space="preserve">原　</w:t>
+              <w:t xml:space="preserve">上原　</w:t>
             </w:r>
             <w:r>
               <w:rPr>
@@ -294,7 +301,6 @@
             </w:r>
             <w:r>
               <w:rPr>
-                <w:rFonts w:hint="eastAsia"/>
                 <w:sz w:val="32"/>
                 <w:szCs w:val="32"/>
               </w:rPr>
@@ -302,7 +308,6 @@
             </w:r>
             <w:r>
               <w:rPr>
-                <w:rFonts w:hint="eastAsia"/>
                 <w:sz w:val="32"/>
                 <w:szCs w:val="32"/>
               </w:rPr>
@@ -331,39 +336,31 @@
                 <w:sz w:val="32"/>
                 <w:szCs w:val="32"/>
               </w:rPr>
-              <w:t>アインシュタイン　橋本</w:t>
-            </w:r>
-            <w:r>
-              <w:rPr>
-                <w:rFonts w:hint="eastAsia"/>
+              <w:t>橋本　海翔</w:t>
+            </w:r>
+          </w:p>
+          <w:p>
+            <w:pPr>
+              <w:ind w:leftChars="571" w:left="1199"/>
+              <w:jc w:val="left"/>
+              <w:rPr>
                 <w:sz w:val="32"/>
                 <w:szCs w:val="32"/>
               </w:rPr>
-              <w:t xml:space="preserve">　</w:t>
-            </w:r>
-          </w:p>
-          <w:p>
-            <w:pPr>
-              <w:ind w:leftChars="571" w:left="1199"/>
-              <w:jc w:val="left"/>
+            </w:pPr>
+            <w:r>
               <w:rPr>
                 <w:sz w:val="32"/>
                 <w:szCs w:val="32"/>
               </w:rPr>
-            </w:pPr>
-            <w:r>
-              <w:rPr>
+              <w:t>班　　員：</w:t>
+            </w:r>
+            <w:r>
+              <w:rPr>
+                <w:rFonts w:hint="eastAsia"/>
                 <w:sz w:val="32"/>
                 <w:szCs w:val="32"/>
               </w:rPr>
-              <w:t>班　　員：</w:t>
-            </w:r>
-            <w:r>
-              <w:rPr>
-                <w:rFonts w:hint="eastAsia"/>
-                <w:sz w:val="32"/>
-                <w:szCs w:val="32"/>
-              </w:rPr>
               <w:t>藤谷　サンディエゴ</w:t>
             </w:r>
           </w:p>
@@ -373,8 +370,6 @@
             </w:pPr>
           </w:p>
         </w:tc>
-        <w:bookmarkStart w:id="0" w:name="_GoBack"/>
-        <w:bookmarkEnd w:id="0"/>
       </w:tr>
     </w:tbl>
     <w:p>
@@ -385,7 +380,13 @@
         <w:rPr>
           <w:rFonts w:hint="eastAsia"/>
         </w:rPr>
-        <w:t>作成日付：２０ＸＸ</w:t>
+        <w:t>作成日付：２０</w:t>
+      </w:r>
+      <w:r>
+        <w:rPr>
+          <w:rFonts w:hint="eastAsia"/>
+        </w:rPr>
+        <w:t>２４</w:t>
       </w:r>
       <w:r>
         <w:rPr>
@@ -715,162 +716,203 @@
             <w:pPr>
               <w:widowControl/>
               <w:jc w:val="left"/>
-            </w:pPr>
-            <w:r>
-              <w:rPr>
-                <w:rFonts w:hint="eastAsia"/>
-              </w:rPr>
-              <w:t>・</w:t>
-            </w:r>
-            <w:r>
-              <w:rPr>
-                <w:rFonts w:hint="eastAsia"/>
-              </w:rPr>
-              <w:t>自分の好きな単語</w:t>
-            </w:r>
-            <w:r>
-              <w:rPr>
-                <w:rFonts w:hint="eastAsia"/>
-              </w:rPr>
-              <w:t>や他のプレイヤーの設定した問題</w:t>
-            </w:r>
-            <w:r>
-              <w:rPr>
-                <w:rFonts w:hint="eastAsia"/>
-              </w:rPr>
-              <w:t>でタイピングゲームが行える</w:t>
-            </w:r>
-          </w:p>
-          <w:p>
-            <w:pPr>
-              <w:widowControl/>
-              <w:jc w:val="left"/>
-            </w:pPr>
-            <w:r>
-              <w:rPr>
-                <w:rFonts w:hint="eastAsia"/>
-              </w:rPr>
-              <w:t>・</w:t>
-            </w:r>
-            <w:r>
-              <w:rPr>
-                <w:rFonts w:hint="eastAsia"/>
-              </w:rPr>
-              <w:t>タイピングゲームの問題管理</w:t>
-            </w:r>
-            <w:r>
-              <w:rPr>
-                <w:rFonts w:hint="eastAsia"/>
-              </w:rPr>
-              <w:t>ができる</w:t>
-            </w:r>
-          </w:p>
-          <w:p>
-            <w:pPr>
-              <w:widowControl/>
-              <w:jc w:val="left"/>
-            </w:pPr>
-            <w:r>
-              <w:rPr>
-                <w:rFonts w:hint="eastAsia"/>
-              </w:rPr>
-              <w:t>・タイピングで敵を倒す</w:t>
-            </w:r>
-          </w:p>
-          <w:p>
-            <w:pPr>
-              <w:widowControl/>
-              <w:jc w:val="left"/>
-            </w:pPr>
-            <w:r>
-              <w:rPr>
-                <w:rFonts w:hint="eastAsia"/>
-              </w:rPr>
-              <w:t>・</w:t>
-            </w:r>
-            <w:r>
-              <w:rPr>
-                <w:rFonts w:hint="eastAsia"/>
+              <w:rPr>
+                <w:b/>
+              </w:rPr>
+            </w:pPr>
+            <w:r>
+              <w:rPr>
+                <w:rFonts w:hint="eastAsia"/>
+                <w:b/>
+              </w:rPr>
+              <w:t>タイピングスキルの向上</w:t>
+            </w:r>
+            <w:r>
+              <w:rPr>
+                <w:rFonts w:hint="eastAsia"/>
+                <w:b/>
+              </w:rPr>
+              <w:t>:</w:t>
+            </w:r>
+          </w:p>
+          <w:p>
+            <w:pPr>
+              <w:widowControl/>
+              <w:jc w:val="left"/>
+            </w:pPr>
+            <w:r>
+              <w:t xml:space="preserve">　プレイヤーが楽しく継続的にタイピング練習を行えるようにする。</w:t>
+            </w:r>
+          </w:p>
+          <w:p>
+            <w:pPr>
+              <w:widowControl/>
+              <w:jc w:val="left"/>
+            </w:pPr>
+            <w:r>
+              <w:rPr>
+                <w:rFonts w:hint="eastAsia"/>
+              </w:rPr>
+              <w:t xml:space="preserve">　初心者から上級者まで、各レベルに応じたタイピング練習モードを提供し、個々のスキル向上をサポートする。</w:t>
+            </w:r>
+          </w:p>
+          <w:p>
+            <w:pPr>
+              <w:widowControl/>
+              <w:jc w:val="left"/>
+              <w:rPr>
+                <w:b/>
+              </w:rPr>
+            </w:pPr>
+            <w:r>
+              <w:rPr>
+                <w:rFonts w:hint="eastAsia"/>
+                <w:b/>
+              </w:rPr>
+              <w:t>学習のモチベーション向上</w:t>
+            </w:r>
+            <w:r>
+              <w:rPr>
+                <w:rFonts w:hint="eastAsia"/>
+                <w:b/>
+              </w:rPr>
+              <w:t>:</w:t>
+            </w:r>
+          </w:p>
+          <w:p>
+            <w:pPr>
+              <w:widowControl/>
+              <w:jc w:val="left"/>
+            </w:pPr>
+            <w:r>
+              <w:rPr>
+                <w:rFonts w:hint="eastAsia"/>
+              </w:rPr>
+              <w:t xml:space="preserve">　ゲーム要素を取り入れたインターフェースを通じて、ユーザーの学習意欲を高める。</w:t>
+            </w:r>
+          </w:p>
+          <w:p>
+            <w:pPr>
+              <w:widowControl/>
+              <w:jc w:val="left"/>
+            </w:pPr>
+            <w:r>
+              <w:rPr>
+                <w:rFonts w:hint="eastAsia"/>
+              </w:rPr>
+              <w:t xml:space="preserve">　スコアやランキング機能を通じて、ユーザー同士の競争心を刺激し、継続的な利用を促す。</w:t>
+            </w:r>
+          </w:p>
+          <w:p>
+            <w:pPr>
+              <w:widowControl/>
+              <w:jc w:val="left"/>
+              <w:rPr>
+                <w:b/>
+              </w:rPr>
+            </w:pPr>
+            <w:r>
+              <w:rPr>
+                <w:rFonts w:hint="eastAsia"/>
+                <w:b/>
+              </w:rPr>
+              <w:t>利便性とアクセシビリティの提供</w:t>
+            </w:r>
+            <w:r>
+              <w:rPr>
+                <w:rFonts w:hint="eastAsia"/>
+                <w:b/>
+              </w:rPr>
+              <w:t>:</w:t>
+            </w:r>
+          </w:p>
+          <w:p>
+            <w:pPr>
+              <w:widowControl/>
+              <w:jc w:val="left"/>
+            </w:pPr>
+            <w:r>
+              <w:rPr>
+                <w:rFonts w:hint="eastAsia"/>
+              </w:rPr>
+              <w:t xml:space="preserve">　</w:t>
+            </w:r>
+            <w:r>
+              <w:rPr>
+                <w:rFonts w:hint="eastAsia"/>
+              </w:rPr>
+              <w:t>Web</w:t>
+            </w:r>
+            <w:r>
+              <w:rPr>
+                <w:rFonts w:hint="eastAsia"/>
+              </w:rPr>
+              <w:t>ベースのプラットフォームを採用することで、ユーザーがどこからでもアクセスできるようにする。</w:t>
+            </w:r>
+          </w:p>
+          <w:p>
+            <w:pPr>
+              <w:widowControl/>
+              <w:jc w:val="left"/>
+              <w:rPr>
+                <w:b/>
+              </w:rPr>
+            </w:pPr>
+            <w:r>
+              <w:rPr>
+                <w:rFonts w:hint="eastAsia"/>
+                <w:b/>
+              </w:rPr>
+              <w:t>ゲームの楽しさの追求</w:t>
+            </w:r>
+            <w:r>
+              <w:rPr>
+                <w:rFonts w:hint="eastAsia"/>
+                <w:b/>
+              </w:rPr>
+              <w:t>:</w:t>
+            </w:r>
+          </w:p>
+          <w:p>
+            <w:pPr>
+              <w:widowControl/>
+              <w:jc w:val="left"/>
+            </w:pPr>
+            <w:r>
+              <w:rPr>
+                <w:rFonts w:hint="eastAsia"/>
+              </w:rPr>
+              <w:t xml:space="preserve">　魅力的なキャラクターや緊張感のある演出を提供し、ユーザーが楽しみながらタイピングスキルを向上させることを目指す。</w:t>
+            </w:r>
+          </w:p>
+          <w:p>
+            <w:pPr>
+              <w:widowControl/>
+              <w:jc w:val="left"/>
+            </w:pPr>
+            <w:r>
+              <w:rPr>
+                <w:rFonts w:hint="eastAsia"/>
+              </w:rPr>
+              <w:t xml:space="preserve">　ステージ制やボス戦を取り入れ、ゲーム性とエンターテインメント性を高める。</w:t>
+            </w:r>
+          </w:p>
+          <w:p>
+            <w:pPr>
+              <w:widowControl/>
+              <w:jc w:val="left"/>
+              <w:rPr>
+                <w:rFonts w:ascii="HGP創英角ｺﾞｼｯｸUB" w:eastAsia="HGP創英角ｺﾞｼｯｸUB"/>
+              </w:rPr>
+            </w:pPr>
+            <w:r>
+              <w:rPr>
+                <w:rFonts w:ascii="HGP創英角ｺﾞｼｯｸUB" w:eastAsia="HGP創英角ｺﾞｼｯｸUB" w:hint="eastAsia"/>
               </w:rPr>
               <w:t>1</w:t>
             </w:r>
             <w:r>
               <w:rPr>
-                <w:rFonts w:hint="eastAsia"/>
-              </w:rPr>
-              <w:t>位になった</w:t>
-            </w:r>
-            <w:r>
-              <w:rPr>
-                <w:rFonts w:hint="eastAsia"/>
-              </w:rPr>
-              <w:t>プレイヤー</w:t>
-            </w:r>
-            <w:r>
-              <w:rPr>
-                <w:rFonts w:hint="eastAsia"/>
-              </w:rPr>
-              <w:t>データの記録が行える</w:t>
-            </w:r>
-            <w:r>
-              <w:rPr>
-                <w:rFonts w:hint="eastAsia"/>
-              </w:rPr>
-              <w:t>（基準はクリア秒数。</w:t>
-            </w:r>
-            <w:r>
-              <w:rPr>
-                <w:rFonts w:hint="eastAsia"/>
-              </w:rPr>
-              <w:t>1</w:t>
-            </w:r>
-            <w:r>
-              <w:rPr>
-                <w:rFonts w:hint="eastAsia"/>
-              </w:rPr>
-              <w:t>回ミスすると一定秒数加算のペナルティ）</w:t>
-            </w:r>
-          </w:p>
-          <w:p>
-            <w:pPr>
-              <w:widowControl/>
-              <w:jc w:val="left"/>
-            </w:pPr>
-            <w:r>
-              <w:rPr>
-                <w:rFonts w:hint="eastAsia"/>
-              </w:rPr>
-              <w:t>・上記システムを利用しタイピングゲームをプレイできる</w:t>
-            </w:r>
-          </w:p>
-          <w:p>
-            <w:pPr>
-              <w:widowControl/>
-              <w:jc w:val="left"/>
-            </w:pPr>
-            <w:r>
-              <w:rPr>
-                <w:rFonts w:hint="eastAsia"/>
-              </w:rPr>
-              <w:t>・ステージ制でゲームクリアを目指す（ゲームオーバーあり）</w:t>
-            </w:r>
-          </w:p>
-          <w:p>
-            <w:pPr>
-              <w:widowControl/>
-              <w:jc w:val="left"/>
-              <w:rPr>
-                <w:rFonts w:ascii="HGP創英角ｺﾞｼｯｸUB" w:eastAsia="HGP創英角ｺﾞｼｯｸUB"/>
-              </w:rPr>
-            </w:pPr>
-            <w:r>
-              <w:rPr>
-                <w:rFonts w:ascii="HGP創英角ｺﾞｼｯｸUB" w:eastAsia="HGP創英角ｺﾞｼｯｸUB" w:hint="eastAsia"/>
-              </w:rPr>
-              <w:t>1</w:t>
-            </w:r>
-            <w:r>
-              <w:rPr>
                 <w:rFonts w:ascii="HGP創英角ｺﾞｼｯｸUB" w:eastAsia="HGP創英角ｺﾞｼｯｸUB" w:hint="eastAsia"/>
               </w:rPr>
               <w:t>．１．</w:t>
@@ -881,6 +923,12 @@
               </w:rPr>
               <w:t>補足</w:t>
             </w:r>
+          </w:p>
+          <w:p>
+            <w:pPr>
+              <w:widowControl/>
+              <w:jc w:val="left"/>
+            </w:pPr>
           </w:p>
         </w:tc>
       </w:tr>
@@ -934,6 +982,7 @@
                 <w:sz w:val="24"/>
                 <w:szCs w:val="24"/>
               </w:rPr>
+              <w:lastRenderedPageBreak/>
               <w:t>要件定義書</w:t>
             </w:r>
           </w:p>
@@ -1219,102 +1268,170 @@
             <w:pPr>
               <w:widowControl/>
               <w:jc w:val="left"/>
-            </w:pPr>
-            <w:r>
-              <w:rPr>
-                <w:rFonts w:hint="eastAsia"/>
-              </w:rPr>
-              <w:t>・</w:t>
-            </w:r>
-            <w:r>
-              <w:rPr>
-                <w:rFonts w:hint="eastAsia"/>
-              </w:rPr>
-              <w:t>問題の登録が行える</w:t>
-            </w:r>
-          </w:p>
-          <w:p>
-            <w:pPr>
-              <w:widowControl/>
-              <w:jc w:val="left"/>
-            </w:pPr>
-            <w:r>
-              <w:rPr>
-                <w:rFonts w:hint="eastAsia"/>
-              </w:rPr>
-              <w:t>・登録した問題の管理・修正が行える</w:t>
-            </w:r>
-          </w:p>
-          <w:p>
-            <w:pPr>
-              <w:widowControl/>
-              <w:jc w:val="left"/>
-            </w:pPr>
-            <w:r>
-              <w:rPr>
-                <w:rFonts w:hint="eastAsia"/>
-              </w:rPr>
-              <w:t>・登録した問題でタイピングゲームがプレイできる</w:t>
-            </w:r>
-          </w:p>
-          <w:p>
-            <w:pPr>
-              <w:widowControl/>
-              <w:jc w:val="left"/>
-            </w:pPr>
-          </w:p>
-          <w:p>
-            <w:pPr>
-              <w:widowControl/>
-              <w:jc w:val="left"/>
-            </w:pPr>
-            <w:r>
-              <w:rPr>
-                <w:rFonts w:hint="eastAsia"/>
-              </w:rPr>
-              <w:t>・襲ってくる赤峰ゾンビをタイピングで撃退する</w:t>
-            </w:r>
-          </w:p>
-          <w:p>
-            <w:pPr>
-              <w:widowControl/>
-              <w:jc w:val="left"/>
-            </w:pPr>
-            <w:r>
-              <w:rPr>
-                <w:rFonts w:hint="eastAsia"/>
-              </w:rPr>
-              <w:t>・シーン遷移ができる</w:t>
-            </w:r>
-          </w:p>
-          <w:p>
-            <w:pPr>
-              <w:widowControl/>
-              <w:jc w:val="left"/>
-            </w:pPr>
-            <w:r>
-              <w:rPr>
-                <w:rFonts w:hint="eastAsia"/>
-              </w:rPr>
-              <w:t>・</w:t>
-            </w:r>
-            <w:r>
-              <w:rPr>
-                <w:rFonts w:hint="eastAsia"/>
-              </w:rPr>
-              <w:t>ランキング確認ができる</w:t>
-            </w:r>
-          </w:p>
-          <w:p>
-            <w:pPr>
-              <w:widowControl/>
-              <w:jc w:val="left"/>
-            </w:pPr>
-            <w:r>
-              <w:rPr>
-                <w:rFonts w:hint="eastAsia"/>
-              </w:rPr>
-              <w:t>・</w:t>
+              <w:rPr>
+                <w:b/>
+              </w:rPr>
+            </w:pPr>
+            <w:r>
+              <w:rPr>
+                <w:rFonts w:hint="eastAsia"/>
+                <w:b/>
+              </w:rPr>
+              <w:t>プレイヤーデータの記録</w:t>
+            </w:r>
+            <w:r>
+              <w:rPr>
+                <w:rFonts w:hint="eastAsia"/>
+                <w:b/>
+              </w:rPr>
+              <w:t>:</w:t>
+            </w:r>
+          </w:p>
+          <w:p>
+            <w:pPr>
+              <w:widowControl/>
+              <w:jc w:val="left"/>
+            </w:pPr>
+            <w:r>
+              <w:rPr>
+                <w:rFonts w:hint="eastAsia"/>
+              </w:rPr>
+              <w:t xml:space="preserve">　ユーザーのタイピング速度と精度を元に点数を算出し、プレイヤーデータを記録する。</w:t>
+            </w:r>
+          </w:p>
+          <w:p>
+            <w:pPr>
+              <w:widowControl/>
+              <w:jc w:val="left"/>
+            </w:pPr>
+            <w:r>
+              <w:rPr>
+                <w:rFonts w:hint="eastAsia"/>
+              </w:rPr>
+              <w:t xml:space="preserve">　ユーザーの過去の成績や進捗を表示し、自己改善を促進する。</w:t>
+            </w:r>
+          </w:p>
+          <w:p>
+            <w:pPr>
+              <w:widowControl/>
+              <w:jc w:val="left"/>
+              <w:rPr>
+                <w:b/>
+              </w:rPr>
+            </w:pPr>
+            <w:r>
+              <w:rPr>
+                <w:rFonts w:hint="eastAsia"/>
+                <w:b/>
+              </w:rPr>
+              <w:t>日本語をキーワードとする</w:t>
+            </w:r>
+            <w:r>
+              <w:rPr>
+                <w:rFonts w:hint="eastAsia"/>
+                <w:b/>
+              </w:rPr>
+              <w:t>:</w:t>
+            </w:r>
+          </w:p>
+          <w:p>
+            <w:pPr>
+              <w:widowControl/>
+              <w:jc w:val="left"/>
+            </w:pPr>
+            <w:r>
+              <w:rPr>
+                <w:rFonts w:hint="eastAsia"/>
+              </w:rPr>
+              <w:t xml:space="preserve">　主に日本語のタイピング練習を中心に設計する。</w:t>
+            </w:r>
+          </w:p>
+          <w:p>
+            <w:pPr>
+              <w:widowControl/>
+              <w:jc w:val="left"/>
+              <w:rPr>
+                <w:b/>
+              </w:rPr>
+            </w:pPr>
+            <w:r>
+              <w:rPr>
+                <w:rFonts w:hint="eastAsia"/>
+                <w:b/>
+              </w:rPr>
+              <w:t>ステージ制とゲームオーバーの概念</w:t>
+            </w:r>
+            <w:r>
+              <w:rPr>
+                <w:rFonts w:hint="eastAsia"/>
+                <w:b/>
+              </w:rPr>
+              <w:t>:</w:t>
+            </w:r>
+          </w:p>
+          <w:p>
+            <w:pPr>
+              <w:widowControl/>
+              <w:jc w:val="left"/>
+            </w:pPr>
+            <w:r>
+              <w:rPr>
+                <w:rFonts w:hint="eastAsia"/>
+              </w:rPr>
+              <w:t xml:space="preserve">　ステージ制を採用し、</w:t>
+            </w:r>
+            <w:r>
+              <w:rPr>
+                <w:rFonts w:hint="eastAsia"/>
+              </w:rPr>
+              <w:t>1</w:t>
+            </w:r>
+            <w:r>
+              <w:rPr>
+                <w:rFonts w:hint="eastAsia"/>
+              </w:rPr>
+              <w:t>ステージをノーマル戦とボス戦のセットとする。</w:t>
+            </w:r>
+          </w:p>
+          <w:p>
+            <w:pPr>
+              <w:widowControl/>
+              <w:jc w:val="left"/>
+            </w:pPr>
+            <w:r>
+              <w:rPr>
+                <w:rFonts w:hint="eastAsia"/>
+              </w:rPr>
+              <w:t xml:space="preserve">　全ステージ４面でステージごとに難易度があがる</w:t>
+            </w:r>
+          </w:p>
+          <w:p>
+            <w:pPr>
+              <w:widowControl/>
+              <w:jc w:val="left"/>
+            </w:pPr>
+            <w:r>
+              <w:rPr>
+                <w:rFonts w:hint="eastAsia"/>
+              </w:rPr>
+              <w:t xml:space="preserve">　各ステージで異なる演出やチャレンジを提供し、ゲームの多様性と楽しさを高める。</w:t>
+            </w:r>
+          </w:p>
+          <w:p>
+            <w:pPr>
+              <w:widowControl/>
+              <w:jc w:val="left"/>
+              <w:rPr>
+                <w:rFonts w:ascii="HGP創英角ｺﾞｼｯｸUB" w:eastAsia="HGP創英角ｺﾞｼｯｸUB"/>
+                <w:sz w:val="24"/>
+                <w:szCs w:val="24"/>
+              </w:rPr>
+            </w:pPr>
+            <w:r>
+              <w:rPr>
+                <w:rFonts w:hint="eastAsia"/>
+              </w:rPr>
+              <w:t xml:space="preserve">　プレイヤーは</w:t>
             </w:r>
             <w:r>
               <w:rPr>
@@ -1326,79 +1443,91 @@
               <w:rPr>
                 <w:rFonts w:hint="eastAsia"/>
               </w:rPr>
-              <w:t>の</w:t>
-            </w:r>
-            <w:r>
-              <w:rPr>
-                <w:rFonts w:hint="eastAsia"/>
-              </w:rPr>
-              <w:t>概念</w:t>
-            </w:r>
-            <w:r>
-              <w:rPr>
-                <w:rFonts w:hint="eastAsia"/>
-              </w:rPr>
-              <w:t>(</w:t>
-            </w:r>
-            <w:r>
-              <w:rPr>
-                <w:rFonts w:hint="eastAsia"/>
-              </w:rPr>
-              <w:t>ゼロになるとゲームオーバー</w:t>
-            </w:r>
-            <w:r>
-              <w:t>)</w:t>
-            </w:r>
-          </w:p>
-          <w:p>
-            <w:pPr>
-              <w:widowControl/>
-              <w:jc w:val="left"/>
-            </w:pPr>
-            <w:r>
-              <w:rPr>
-                <w:rFonts w:hint="eastAsia"/>
-              </w:rPr>
-              <w:t>・雑魚敵複数＋ボス敵一体で構成されるステージの攻略を目指す</w:t>
-            </w:r>
-            <w:r>
-              <w:rPr>
-                <w:rFonts w:hint="eastAsia"/>
-              </w:rPr>
-              <w:t>(</w:t>
-            </w:r>
-            <w:r>
-              <w:rPr>
-                <w:rFonts w:hint="eastAsia"/>
-              </w:rPr>
-              <w:t>全</w:t>
-            </w:r>
-            <w:r>
-              <w:rPr>
-                <w:rFonts w:hint="eastAsia"/>
-              </w:rPr>
-              <w:t>4</w:t>
-            </w:r>
-            <w:r>
-              <w:rPr>
-                <w:rFonts w:hint="eastAsia"/>
-              </w:rPr>
-              <w:t>面</w:t>
-            </w:r>
-            <w:r>
-              <w:t>)</w:t>
-            </w:r>
-          </w:p>
-          <w:p>
-            <w:pPr>
-              <w:widowControl/>
-              <w:jc w:val="left"/>
-            </w:pPr>
-            <w:r>
-              <w:rPr>
-                <w:rFonts w:hint="eastAsia"/>
-              </w:rPr>
-              <w:t>・</w:t>
+              <w:t>（ヒットポイント）を持ち、</w:t>
+            </w:r>
+            <w:r>
+              <w:rPr>
+                <w:rFonts w:hint="eastAsia"/>
+              </w:rPr>
+              <w:t>HP</w:t>
+            </w:r>
+            <w:r>
+              <w:rPr>
+                <w:rFonts w:hint="eastAsia"/>
+              </w:rPr>
+              <w:t>がゼロになるとゲームオーバーとなるシステムを導入する。</w:t>
+            </w:r>
+          </w:p>
+          <w:p>
+            <w:pPr>
+              <w:widowControl/>
+              <w:jc w:val="left"/>
+            </w:pPr>
+            <w:r>
+              <w:rPr>
+                <w:rFonts w:hint="eastAsia"/>
+              </w:rPr>
+              <w:t>敵キャラ</w:t>
+            </w:r>
+          </w:p>
+          <w:p>
+            <w:pPr>
+              <w:widowControl/>
+              <w:jc w:val="left"/>
+            </w:pPr>
+            <w:r>
+              <w:rPr>
+                <w:rFonts w:hint="eastAsia"/>
+              </w:rPr>
+              <w:t xml:space="preserve">　ノーマルステージでは雑魚峰、ボス戦ではボス峰が出現する。</w:t>
+            </w:r>
+          </w:p>
+          <w:p>
+            <w:pPr>
+              <w:widowControl/>
+              <w:jc w:val="left"/>
+            </w:pPr>
+            <w:r>
+              <w:rPr>
+                <w:rFonts w:hint="eastAsia"/>
+              </w:rPr>
+              <w:t xml:space="preserve">　雑魚峰ごとにワードを持ち時間内にタイピングできなければダメージを受ける</w:t>
+            </w:r>
+          </w:p>
+          <w:p>
+            <w:pPr>
+              <w:widowControl/>
+              <w:jc w:val="left"/>
+            </w:pPr>
+            <w:r>
+              <w:rPr>
+                <w:rFonts w:hint="eastAsia"/>
+              </w:rPr>
+              <w:t xml:space="preserve">　ボス峰は長文を持ち、一定時間ごとに攻撃してくるが攻撃してくる</w:t>
+            </w:r>
+          </w:p>
+          <w:p>
+            <w:pPr>
+              <w:widowControl/>
+              <w:jc w:val="left"/>
+            </w:pPr>
+            <w:r>
+              <w:rPr>
+                <w:rFonts w:hint="eastAsia"/>
+              </w:rPr>
+              <w:t xml:space="preserve">　攻撃を受け</w:t>
+            </w:r>
+            <w:r>
+              <w:rPr>
+                <w:rFonts w:hint="eastAsia"/>
+              </w:rPr>
+              <w:t>HP</w:t>
+            </w:r>
+            <w:r>
+              <w:rPr>
+                <w:rFonts w:hint="eastAsia"/>
+              </w:rPr>
+              <w:t>が０になるとゲームオーバーとなる。</w:t>
             </w:r>
           </w:p>
           <w:p>
@@ -1450,45 +1579,51 @@
             <w:pPr>
               <w:widowControl/>
               <w:jc w:val="left"/>
+            </w:pPr>
+            <w:r>
+              <w:rPr>
+                <w:rFonts w:hint="eastAsia"/>
+              </w:rPr>
+              <w:t>・タイプミスは</w:t>
+            </w:r>
+            <w:r>
+              <w:rPr>
+                <w:rFonts w:hint="eastAsia"/>
+              </w:rPr>
+              <w:t>HP</w:t>
+            </w:r>
+            <w:r>
+              <w:rPr>
+                <w:rFonts w:hint="eastAsia"/>
+              </w:rPr>
+              <w:t>が減少する</w:t>
+            </w:r>
+          </w:p>
+          <w:p>
+            <w:pPr>
+              <w:widowControl/>
+              <w:jc w:val="left"/>
               <w:rPr>
                 <w:rFonts w:ascii="HGP創英角ｺﾞｼｯｸUB" w:eastAsia="HGP創英角ｺﾞｼｯｸUB"/>
               </w:rPr>
             </w:pPr>
             <w:r>
               <w:rPr>
-                <w:rFonts w:ascii="HGP創英角ｺﾞｼｯｸUB" w:eastAsia="HGP創英角ｺﾞｼｯｸUB" w:hint="eastAsia"/>
-              </w:rPr>
-              <w:t>雑魚峰毎にWordを持っており時間内にタイピングできなっかたらダメージを受ける</w:t>
-            </w:r>
-          </w:p>
-          <w:p>
-            <w:pPr>
-              <w:widowControl/>
-              <w:jc w:val="left"/>
-              <w:rPr>
-                <w:rFonts w:ascii="HGP創英角ｺﾞｼｯｸUB" w:eastAsia="HGP創英角ｺﾞｼｯｸUB"/>
-              </w:rPr>
-            </w:pPr>
-            <w:r>
-              <w:rPr>
-                <w:rFonts w:ascii="HGP創英角ｺﾞｼｯｸUB" w:eastAsia="HGP創英角ｺﾞｼｯｸUB" w:hint="eastAsia"/>
-              </w:rPr>
-              <w:t>タイプミスをするとプレイヤーにダメージ（雑魚峰の攻撃よりは弱い）</w:t>
-            </w:r>
-          </w:p>
-          <w:p>
-            <w:pPr>
-              <w:widowControl/>
-              <w:jc w:val="left"/>
-              <w:rPr>
-                <w:rFonts w:ascii="HGP創英角ｺﾞｼｯｸUB" w:eastAsia="HGP創英角ｺﾞｼｯｸUB"/>
-              </w:rPr>
-            </w:pPr>
-            <w:r>
-              <w:rPr>
-                <w:rFonts w:ascii="HGP創英角ｺﾞｼｯｸUB" w:eastAsia="HGP創英角ｺﾞｼｯｸUB"/>
-              </w:rPr>
-              <w:t>ボス峰は文章を打ち切れば勝ち。相手の攻撃はtabキーで切り替えてモーション中に出てくる回避スペルで回避可能</w:t>
+                <w:rFonts w:hint="eastAsia"/>
+              </w:rPr>
+              <w:t>・ボス峰の攻撃時、回避用ワードが出現し</w:t>
+            </w:r>
+            <w:r>
+              <w:rPr>
+                <w:rFonts w:hint="eastAsia"/>
+              </w:rPr>
+              <w:t>Ta</w:t>
+            </w:r>
+            <w:r>
+              <w:rPr>
+                <w:rFonts w:hint="eastAsia"/>
+              </w:rPr>
+              <w:t>ｂキーでターゲットを切り替えタイプすることで回避できる</w:t>
             </w:r>
           </w:p>
         </w:tc>
@@ -1543,6 +1678,7 @@
                 <w:sz w:val="24"/>
                 <w:szCs w:val="24"/>
               </w:rPr>
+              <w:lastRenderedPageBreak/>
               <w:t>要件定義書</w:t>
             </w:r>
           </w:p>
@@ -2251,34 +2387,17 @@
                     <w:jc w:val="left"/>
                   </w:pPr>
                   <w:r>
-                    <w:rPr>
-                      <w:rFonts w:hint="eastAsia"/>
-                    </w:rPr>
                     <w:t>C</w:t>
                   </w:r>
                   <w:r>
-                    <w:rPr>
-                      <w:rFonts w:hint="eastAsia"/>
-                    </w:rPr>
                     <w:t>＃</w:t>
                   </w:r>
                   <w:r>
-                    <w:rPr>
-                      <w:rFonts w:hint="eastAsia"/>
-                    </w:rPr>
                     <w:t>,</w:t>
                   </w:r>
-                  <w:proofErr w:type="spellStart"/>
-                  <w:r>
-                    <w:rPr>
-                      <w:rFonts w:hint="eastAsia"/>
-                    </w:rPr>
-                    <w:t>J</w:t>
-                  </w:r>
-                  <w:r>
-                    <w:t>AVAScript,HTML</w:t>
-                  </w:r>
-                  <w:proofErr w:type="spellEnd"/>
+                  <w:r>
+                    <w:t>PHP,HTML</w:t>
+                  </w:r>
                 </w:p>
               </w:tc>
             </w:tr>
@@ -2309,20 +2428,12 @@
                     <w:widowControl/>
                     <w:jc w:val="left"/>
                   </w:pPr>
-                  <w:proofErr w:type="spellStart"/>
-                  <w:r>
-                    <w:t>MySQL</w:t>
-                  </w:r>
-                  <w:r>
-                    <w:rPr>
-                      <w:rFonts w:hint="eastAsia"/>
-                    </w:rPr>
-                    <w:t>,</w:t>
-                  </w:r>
-                  <w:r>
-                    <w:t>PHP</w:t>
-                  </w:r>
-                  <w:proofErr w:type="spellEnd"/>
+                  <w:r>
+                    <w:t>MySQ</w:t>
+                  </w:r>
+                  <w:r>
+                    <w:t>L</w:t>
+                  </w:r>
                 </w:p>
               </w:tc>
             </w:tr>
@@ -2542,6 +2653,7 @@
                 <w:sz w:val="24"/>
                 <w:szCs w:val="24"/>
               </w:rPr>
+              <w:lastRenderedPageBreak/>
               <w:t>要件定義書</w:t>
             </w:r>
           </w:p>
@@ -2809,15 +2921,21 @@
             </w:pPr>
             <w:proofErr w:type="spellStart"/>
             <w:r>
-              <w:rPr>
-                <w:rFonts w:hint="eastAsia"/>
-              </w:rPr>
-              <w:t>c</w:t>
+              <w:t>C</w:t>
             </w:r>
             <w:r>
               <w:t>hatGPT</w:t>
             </w:r>
             <w:proofErr w:type="spellEnd"/>
+          </w:p>
+          <w:p>
+            <w:pPr>
+              <w:widowControl/>
+              <w:jc w:val="left"/>
+            </w:pPr>
+            <w:r>
+              <w:t>ヨッシーアイランド</w:t>
+            </w:r>
           </w:p>
         </w:tc>
       </w:tr>
@@ -3270,7 +3388,7 @@
   <w:style w:type="paragraph" w:default="1" w:styleId="a">
     <w:name w:val="Normal"/>
     <w:qFormat/>
-    <w:rsid w:val="00B117F0"/>
+    <w:rsid w:val="000855D4"/>
     <w:pPr>
       <w:widowControl w:val="0"/>
       <w:jc w:val="both"/>
@@ -3672,18 +3790,18 @@
 </file>
 
 <file path=customXml/item1.xml><?xml version="1.0" encoding="utf-8"?>
-<p:properties xmlns:p="http://schemas.microsoft.com/office/2006/metadata/properties" xmlns:xsi="http://www.w3.org/2001/XMLSchema-instance" xmlns:pc="http://schemas.microsoft.com/office/infopath/2007/PartnerControls">
-  <documentManagement/>
-</p:properties>
-</file>
-
-<file path=customXml/item2.xml><?xml version="1.0" encoding="utf-8"?>
 <?mso-contentType ?>
 <FormTemplates xmlns="http://schemas.microsoft.com/sharepoint/v3/contenttype/forms">
   <Display>DocumentLibraryForm</Display>
   <Edit>DocumentLibraryForm</Edit>
   <New>DocumentLibraryForm</New>
 </FormTemplates>
+</file>
+
+<file path=customXml/item2.xml><?xml version="1.0" encoding="utf-8"?>
+<p:properties xmlns:p="http://schemas.microsoft.com/office/2006/metadata/properties" xmlns:xsi="http://www.w3.org/2001/XMLSchema-instance" xmlns:pc="http://schemas.microsoft.com/office/infopath/2007/PartnerControls">
+  <documentManagement/>
+</p:properties>
 </file>
 
 <file path=customXml/item3.xml><?xml version="1.0" encoding="utf-8"?>
@@ -3835,18 +3953,18 @@
 </file>
 
 <file path=customXml/itemProps1.xml><?xml version="1.0" encoding="utf-8"?>
-<ds:datastoreItem xmlns:ds="http://schemas.openxmlformats.org/officeDocument/2006/customXml" ds:itemID="{045D5F44-D107-4570-A180-5D62FEC50E5B}">
+<ds:datastoreItem xmlns:ds="http://schemas.openxmlformats.org/officeDocument/2006/customXml" ds:itemID="{534B253C-6BBF-4A29-8016-9BDF2CB6D429}">
   <ds:schemaRefs>
-    <ds:schemaRef ds:uri="http://schemas.microsoft.com/office/2006/metadata/properties"/>
-    <ds:schemaRef ds:uri="http://schemas.microsoft.com/office/infopath/2007/PartnerControls"/>
+    <ds:schemaRef ds:uri="http://schemas.microsoft.com/sharepoint/v3/contenttype/forms"/>
   </ds:schemaRefs>
 </ds:datastoreItem>
 </file>
 
 <file path=customXml/itemProps2.xml><?xml version="1.0" encoding="utf-8"?>
-<ds:datastoreItem xmlns:ds="http://schemas.openxmlformats.org/officeDocument/2006/customXml" ds:itemID="{534B253C-6BBF-4A29-8016-9BDF2CB6D429}">
+<ds:datastoreItem xmlns:ds="http://schemas.openxmlformats.org/officeDocument/2006/customXml" ds:itemID="{045D5F44-D107-4570-A180-5D62FEC50E5B}">
   <ds:schemaRefs>
-    <ds:schemaRef ds:uri="http://schemas.microsoft.com/sharepoint/v3/contenttype/forms"/>
+    <ds:schemaRef ds:uri="http://schemas.microsoft.com/office/2006/metadata/properties"/>
+    <ds:schemaRef ds:uri="http://schemas.microsoft.com/office/infopath/2007/PartnerControls"/>
   </ds:schemaRefs>
 </ds:datastoreItem>
 </file>
@@ -3870,7 +3988,7 @@
 </file>
 
 <file path=customXml/itemProps4.xml><?xml version="1.0" encoding="utf-8"?>
-<ds:datastoreItem xmlns:ds="http://schemas.openxmlformats.org/officeDocument/2006/customXml" ds:itemID="{AB5B7EDB-8E75-4837-8BC6-800621614A9C}">
+<ds:datastoreItem xmlns:ds="http://schemas.openxmlformats.org/officeDocument/2006/customXml" ds:itemID="{6C17C83D-0831-42D8-B0F9-E6B1E15FE33C}">
   <ds:schemaRefs>
     <ds:schemaRef ds:uri="http://schemas.openxmlformats.org/officeDocument/2006/bibliography"/>
   </ds:schemaRefs>

--- a/チームTrueD_要件定義書.docx
+++ b/チームTrueD_要件定義書.docx
@@ -11,8 +11,6 @@
           <w:szCs w:val="72"/>
         </w:rPr>
       </w:pPr>
-      <w:bookmarkStart w:id="0" w:name="_GoBack"/>
-      <w:bookmarkEnd w:id="0"/>
       <w:r>
         <w:rPr>
           <w:rFonts w:ascii="HGP創英角ｺﾞｼｯｸUB" w:eastAsia="HGP創英角ｺﾞｼｯｸUB" w:hint="eastAsia"/>
@@ -562,10 +560,13 @@
               <w:rPr>
                 <w:rFonts w:hint="eastAsia"/>
               </w:rPr>
-              <w:t>I</w:t>
-            </w:r>
-            <w:r>
-              <w:t>VY IKAKU</w:t>
+              <w:t>AKAHAZARD</w:t>
+            </w:r>
+            <w:r>
+              <w:rPr>
+                <w:rFonts w:hint="eastAsia"/>
+              </w:rPr>
+              <w:t>製作委員会</w:t>
             </w:r>
           </w:p>
         </w:tc>
@@ -1080,10 +1081,13 @@
               <w:rPr>
                 <w:rFonts w:hint="eastAsia"/>
               </w:rPr>
-              <w:t>I</w:t>
-            </w:r>
-            <w:r>
-              <w:t>VY IKAKU</w:t>
+              <w:t>AKAHAZARD</w:t>
+            </w:r>
+            <w:r>
+              <w:rPr>
+                <w:rFonts w:hint="eastAsia"/>
+              </w:rPr>
+              <w:t>製作委員会</w:t>
             </w:r>
           </w:p>
           <w:p>
@@ -1776,10 +1780,13 @@
               <w:rPr>
                 <w:rFonts w:hint="eastAsia"/>
               </w:rPr>
-              <w:t>I</w:t>
-            </w:r>
-            <w:r>
-              <w:t>VY IKAKU</w:t>
+              <w:t>AKAHAZARD</w:t>
+            </w:r>
+            <w:r>
+              <w:rPr>
+                <w:rFonts w:hint="eastAsia"/>
+              </w:rPr>
+              <w:t>製作委員会</w:t>
             </w:r>
           </w:p>
         </w:tc>
@@ -2505,12 +2512,23 @@
                     <w:widowControl/>
                     <w:jc w:val="left"/>
                   </w:pPr>
+                  <w:proofErr w:type="spellStart"/>
                   <w:r>
                     <w:t>T</w:t>
                   </w:r>
                   <w:r>
                     <w:t>eams</w:t>
                   </w:r>
+                  <w:r>
+                    <w:rPr>
+                      <w:rFonts w:hint="eastAsia"/>
+                    </w:rPr>
+                    <w:t>,</w:t>
+                  </w:r>
+                  <w:r>
+                    <w:t>Excel</w:t>
+                  </w:r>
+                  <w:proofErr w:type="spellEnd"/>
                 </w:p>
               </w:tc>
             </w:tr>
@@ -2751,7 +2769,13 @@
               <w:rPr>
                 <w:rFonts w:hint="eastAsia"/>
               </w:rPr>
-              <w:t>IVY IKAKU</w:t>
+              <w:t>AKAHAZARD</w:t>
+            </w:r>
+            <w:r>
+              <w:rPr>
+                <w:rFonts w:hint="eastAsia"/>
+              </w:rPr>
+              <w:t>製作委員会</w:t>
             </w:r>
           </w:p>
         </w:tc>
@@ -2932,9 +2956,23 @@
             <w:pPr>
               <w:widowControl/>
               <w:jc w:val="left"/>
-            </w:pPr>
-            <w:r>
-              <w:t>ヨッシーアイランド</w:t>
+              <w:rPr>
+                <w:rFonts w:hint="eastAsia"/>
+              </w:rPr>
+            </w:pPr>
+            <w:r>
+              <w:rPr>
+                <w:rFonts w:hint="eastAsia"/>
+              </w:rPr>
+              <w:t>寿司</w:t>
+            </w:r>
+            <w:bookmarkStart w:id="0" w:name="_GoBack"/>
+            <w:bookmarkEnd w:id="0"/>
+            <w:r>
+              <w:rPr>
+                <w:rFonts w:hint="eastAsia"/>
+              </w:rPr>
+              <w:t>打</w:t>
             </w:r>
           </w:p>
         </w:tc>
@@ -3790,21 +3828,6 @@
 </file>
 
 <file path=customXml/item1.xml><?xml version="1.0" encoding="utf-8"?>
-<?mso-contentType ?>
-<FormTemplates xmlns="http://schemas.microsoft.com/sharepoint/v3/contenttype/forms">
-  <Display>DocumentLibraryForm</Display>
-  <Edit>DocumentLibraryForm</Edit>
-  <New>DocumentLibraryForm</New>
-</FormTemplates>
-</file>
-
-<file path=customXml/item2.xml><?xml version="1.0" encoding="utf-8"?>
-<p:properties xmlns:p="http://schemas.microsoft.com/office/2006/metadata/properties" xmlns:xsi="http://www.w3.org/2001/XMLSchema-instance" xmlns:pc="http://schemas.microsoft.com/office/infopath/2007/PartnerControls">
-  <documentManagement/>
-</p:properties>
-</file>
-
-<file path=customXml/item3.xml><?xml version="1.0" encoding="utf-8"?>
 <ct:contentTypeSchema xmlns:ct="http://schemas.microsoft.com/office/2006/metadata/contentType" xmlns:ma="http://schemas.microsoft.com/office/2006/metadata/properties/metaAttributes" ct:_="" ma:_="" ma:contentTypeName="ドキュメント" ma:contentTypeID="0x010100F6A22B1C81D78643B33A6B784A8F7C4A" ma:contentTypeVersion="4" ma:contentTypeDescription="新しいドキュメントを作成します。" ma:contentTypeScope="" ma:versionID="7312a1442fa7830c04354f41b3975d57">
   <xsd:schema xmlns:xsd="http://www.w3.org/2001/XMLSchema" xmlns:xs="http://www.w3.org/2001/XMLSchema" xmlns:p="http://schemas.microsoft.com/office/2006/metadata/properties" xmlns:ns2="2d50a084-93a8-405b-8960-d5f1cef6fa5d" targetNamespace="http://schemas.microsoft.com/office/2006/metadata/properties" ma:root="true" ma:fieldsID="3f566e0eb8dee5195b585b7eb4676f96" ns2:_="">
     <xsd:import namespace="2d50a084-93a8-405b-8960-d5f1cef6fa5d"/>
@@ -3948,28 +3971,26 @@
 </ct:contentTypeSchema>
 </file>
 
+<file path=customXml/item2.xml><?xml version="1.0" encoding="utf-8"?>
+<p:properties xmlns:p="http://schemas.microsoft.com/office/2006/metadata/properties" xmlns:xsi="http://www.w3.org/2001/XMLSchema-instance" xmlns:pc="http://schemas.microsoft.com/office/infopath/2007/PartnerControls">
+  <documentManagement/>
+</p:properties>
+</file>
+
+<file path=customXml/item3.xml><?xml version="1.0" encoding="utf-8"?>
+<?mso-contentType ?>
+<FormTemplates xmlns="http://schemas.microsoft.com/sharepoint/v3/contenttype/forms">
+  <Display>DocumentLibraryForm</Display>
+  <Edit>DocumentLibraryForm</Edit>
+  <New>DocumentLibraryForm</New>
+</FormTemplates>
+</file>
+
 <file path=customXml/item4.xml><?xml version="1.0" encoding="utf-8"?>
 <b:Sources xmlns:b="http://schemas.openxmlformats.org/officeDocument/2006/bibliography" xmlns="http://schemas.openxmlformats.org/officeDocument/2006/bibliography" SelectedStyle="\APA.XSL" StyleName="APA"/>
 </file>
 
 <file path=customXml/itemProps1.xml><?xml version="1.0" encoding="utf-8"?>
-<ds:datastoreItem xmlns:ds="http://schemas.openxmlformats.org/officeDocument/2006/customXml" ds:itemID="{534B253C-6BBF-4A29-8016-9BDF2CB6D429}">
-  <ds:schemaRefs>
-    <ds:schemaRef ds:uri="http://schemas.microsoft.com/sharepoint/v3/contenttype/forms"/>
-  </ds:schemaRefs>
-</ds:datastoreItem>
-</file>
-
-<file path=customXml/itemProps2.xml><?xml version="1.0" encoding="utf-8"?>
-<ds:datastoreItem xmlns:ds="http://schemas.openxmlformats.org/officeDocument/2006/customXml" ds:itemID="{045D5F44-D107-4570-A180-5D62FEC50E5B}">
-  <ds:schemaRefs>
-    <ds:schemaRef ds:uri="http://schemas.microsoft.com/office/2006/metadata/properties"/>
-    <ds:schemaRef ds:uri="http://schemas.microsoft.com/office/infopath/2007/PartnerControls"/>
-  </ds:schemaRefs>
-</ds:datastoreItem>
-</file>
-
-<file path=customXml/itemProps3.xml><?xml version="1.0" encoding="utf-8"?>
 <ds:datastoreItem xmlns:ds="http://schemas.openxmlformats.org/officeDocument/2006/customXml" ds:itemID="{D9ABF1F1-4C18-480E-B449-56322E41A3E0}">
   <ds:schemaRefs>
     <ds:schemaRef ds:uri="http://schemas.microsoft.com/office/2006/metadata/contentType"/>
@@ -3987,8 +4008,25 @@
 </ds:datastoreItem>
 </file>
 
+<file path=customXml/itemProps2.xml><?xml version="1.0" encoding="utf-8"?>
+<ds:datastoreItem xmlns:ds="http://schemas.openxmlformats.org/officeDocument/2006/customXml" ds:itemID="{045D5F44-D107-4570-A180-5D62FEC50E5B}">
+  <ds:schemaRefs>
+    <ds:schemaRef ds:uri="http://schemas.microsoft.com/office/2006/metadata/properties"/>
+    <ds:schemaRef ds:uri="http://schemas.microsoft.com/office/infopath/2007/PartnerControls"/>
+  </ds:schemaRefs>
+</ds:datastoreItem>
+</file>
+
+<file path=customXml/itemProps3.xml><?xml version="1.0" encoding="utf-8"?>
+<ds:datastoreItem xmlns:ds="http://schemas.openxmlformats.org/officeDocument/2006/customXml" ds:itemID="{534B253C-6BBF-4A29-8016-9BDF2CB6D429}">
+  <ds:schemaRefs>
+    <ds:schemaRef ds:uri="http://schemas.microsoft.com/sharepoint/v3/contenttype/forms"/>
+  </ds:schemaRefs>
+</ds:datastoreItem>
+</file>
+
 <file path=customXml/itemProps4.xml><?xml version="1.0" encoding="utf-8"?>
-<ds:datastoreItem xmlns:ds="http://schemas.openxmlformats.org/officeDocument/2006/customXml" ds:itemID="{6C17C83D-0831-42D8-B0F9-E6B1E15FE33C}">
+<ds:datastoreItem xmlns:ds="http://schemas.openxmlformats.org/officeDocument/2006/customXml" ds:itemID="{A9A43B2B-E81F-4622-BB10-C3D0188E277D}">
   <ds:schemaRefs>
     <ds:schemaRef ds:uri="http://schemas.openxmlformats.org/officeDocument/2006/bibliography"/>
   </ds:schemaRefs>
